--- a/page/eb09/s01/2-page-docx/eb09-s01-0059.docx
+++ b/page/eb09/s01/2-page-docx/eb09-s01-0059.docx
@@ -30,7 +30,7 @@
           </w:tcPr>
           <w:p>
             <w:pPr>
-              <w:pStyle w:val="Style2"/>
+              <w:pStyle w:val="Style3"/>
               <w:keepNext w:val="0"/>
               <w:keepLines w:val="0"/>
               <w:widowControl w:val="0"/>
@@ -46,7 +46,9 @@
             </w:pPr>
             <w:r>
               <w:rPr>
+                <w:rFonts w:ascii="Times New Roman" w:eastAsia="Times New Roman" w:hAnsi="Times New Roman" w:cs="Times New Roman"/>
                 <w:smallCaps/>
+                <w:color w:val="000000"/>
                 <w:spacing w:val="0"/>
                 <w:w w:val="100"/>
                 <w:position w:val="0"/>
@@ -59,6 +61,8 @@
             </w:r>
             <w:r>
               <w:rPr>
+                <w:rFonts w:ascii="Times New Roman" w:eastAsia="Times New Roman" w:hAnsi="Times New Roman" w:cs="Times New Roman"/>
+                <w:color w:val="000000"/>
                 <w:spacing w:val="0"/>
                 <w:w w:val="100"/>
                 <w:position w:val="0"/>
@@ -71,8 +75,10 @@
             </w:r>
             <w:r>
               <w:rPr>
+                <w:rFonts w:ascii="Times New Roman" w:eastAsia="Times New Roman" w:hAnsi="Times New Roman" w:cs="Times New Roman"/>
                 <w:i/>
                 <w:iCs/>
+                <w:color w:val="000000"/>
                 <w:spacing w:val="0"/>
                 <w:w w:val="100"/>
                 <w:position w:val="0"/>
@@ -103,22 +109,24 @@
           </w:tcPr>
           <w:p>
             <w:pPr>
-              <w:pStyle w:val="Style2"/>
-              <w:keepNext w:val="0"/>
-              <w:keepLines w:val="0"/>
-              <w:widowControl w:val="0"/>
-              <w:shd w:val="clear" w:color="auto" w:fill="auto"/>
-              <w:bidi w:val="0"/>
-              <w:spacing w:line="240" w:lineRule="auto"/>
-              <w:ind w:left="0" w:firstLine="0"/>
-              <w:jc w:val="left"/>
-              <w:rPr>
-                <w:sz w:val="14"/>
-                <w:szCs w:val="14"/>
-              </w:rPr>
-            </w:pPr>
-            <w:r>
-              <w:rPr>
+              <w:pStyle w:val="Style3"/>
+              <w:keepNext w:val="0"/>
+              <w:keepLines w:val="0"/>
+              <w:widowControl w:val="0"/>
+              <w:shd w:val="clear" w:color="auto" w:fill="auto"/>
+              <w:bidi w:val="0"/>
+              <w:spacing w:line="240" w:lineRule="auto"/>
+              <w:ind w:left="0" w:firstLine="0"/>
+              <w:jc w:val="left"/>
+              <w:rPr>
+                <w:sz w:val="14"/>
+                <w:szCs w:val="14"/>
+              </w:rPr>
+            </w:pPr>
+            <w:r>
+              <w:rPr>
+                <w:rFonts w:ascii="Times New Roman" w:eastAsia="Times New Roman" w:hAnsi="Times New Roman" w:cs="Times New Roman"/>
+                <w:color w:val="000000"/>
                 <w:spacing w:val="0"/>
                 <w:w w:val="100"/>
                 <w:position w:val="0"/>
@@ -132,7 +140,7 @@
           </w:p>
           <w:p>
             <w:pPr>
-              <w:pStyle w:val="Style2"/>
+              <w:pStyle w:val="Style3"/>
               <w:keepNext w:val="0"/>
               <w:keepLines w:val="0"/>
               <w:widowControl w:val="0"/>
@@ -148,6 +156,8 @@
             </w:pPr>
             <w:r>
               <w:rPr>
+                <w:rFonts w:ascii="Times New Roman" w:eastAsia="Times New Roman" w:hAnsi="Times New Roman" w:cs="Times New Roman"/>
+                <w:color w:val="000000"/>
                 <w:spacing w:val="0"/>
                 <w:w w:val="100"/>
                 <w:position w:val="0"/>
@@ -172,22 +182,24 @@
           </w:tcPr>
           <w:p>
             <w:pPr>
-              <w:pStyle w:val="Style2"/>
-              <w:keepNext w:val="0"/>
-              <w:keepLines w:val="0"/>
-              <w:widowControl w:val="0"/>
-              <w:shd w:val="clear" w:color="auto" w:fill="auto"/>
-              <w:bidi w:val="0"/>
-              <w:spacing w:line="240" w:lineRule="auto"/>
-              <w:ind w:left="0" w:firstLine="0"/>
-              <w:jc w:val="left"/>
-              <w:rPr>
-                <w:sz w:val="14"/>
-                <w:szCs w:val="14"/>
-              </w:rPr>
-            </w:pPr>
-            <w:r>
-              <w:rPr>
+              <w:pStyle w:val="Style3"/>
+              <w:keepNext w:val="0"/>
+              <w:keepLines w:val="0"/>
+              <w:widowControl w:val="0"/>
+              <w:shd w:val="clear" w:color="auto" w:fill="auto"/>
+              <w:bidi w:val="0"/>
+              <w:spacing w:line="240" w:lineRule="auto"/>
+              <w:ind w:left="0" w:firstLine="0"/>
+              <w:jc w:val="left"/>
+              <w:rPr>
+                <w:sz w:val="14"/>
+                <w:szCs w:val="14"/>
+              </w:rPr>
+            </w:pPr>
+            <w:r>
+              <w:rPr>
+                <w:rFonts w:ascii="Times New Roman" w:eastAsia="Times New Roman" w:hAnsi="Times New Roman" w:cs="Times New Roman"/>
+                <w:color w:val="000000"/>
                 <w:spacing w:val="0"/>
                 <w:w w:val="100"/>
                 <w:position w:val="0"/>
@@ -212,22 +224,24 @@
           </w:tcPr>
           <w:p>
             <w:pPr>
-              <w:pStyle w:val="Style2"/>
-              <w:keepNext w:val="0"/>
-              <w:keepLines w:val="0"/>
-              <w:widowControl w:val="0"/>
-              <w:shd w:val="clear" w:color="auto" w:fill="auto"/>
-              <w:bidi w:val="0"/>
-              <w:spacing w:line="240" w:lineRule="auto"/>
-              <w:ind w:left="0" w:firstLine="0"/>
-              <w:jc w:val="left"/>
-              <w:rPr>
-                <w:sz w:val="14"/>
-                <w:szCs w:val="14"/>
-              </w:rPr>
-            </w:pPr>
-            <w:r>
-              <w:rPr>
+              <w:pStyle w:val="Style3"/>
+              <w:keepNext w:val="0"/>
+              <w:keepLines w:val="0"/>
+              <w:widowControl w:val="0"/>
+              <w:shd w:val="clear" w:color="auto" w:fill="auto"/>
+              <w:bidi w:val="0"/>
+              <w:spacing w:line="240" w:lineRule="auto"/>
+              <w:ind w:left="0" w:firstLine="0"/>
+              <w:jc w:val="left"/>
+              <w:rPr>
+                <w:sz w:val="14"/>
+                <w:szCs w:val="14"/>
+              </w:rPr>
+            </w:pPr>
+            <w:r>
+              <w:rPr>
+                <w:rFonts w:ascii="Times New Roman" w:eastAsia="Times New Roman" w:hAnsi="Times New Roman" w:cs="Times New Roman"/>
+                <w:color w:val="000000"/>
                 <w:spacing w:val="0"/>
                 <w:w w:val="100"/>
                 <w:position w:val="0"/>
@@ -252,7 +266,7 @@
           </w:tcPr>
           <w:p>
             <w:pPr>
-              <w:pStyle w:val="Style2"/>
+              <w:pStyle w:val="Style3"/>
               <w:keepNext w:val="0"/>
               <w:keepLines w:val="0"/>
               <w:widowControl w:val="0"/>
@@ -268,6 +282,8 @@
             </w:pPr>
             <w:r>
               <w:rPr>
+                <w:rFonts w:ascii="Times New Roman" w:eastAsia="Times New Roman" w:hAnsi="Times New Roman" w:cs="Times New Roman"/>
+                <w:color w:val="000000"/>
                 <w:spacing w:val="0"/>
                 <w:w w:val="100"/>
                 <w:position w:val="0"/>
@@ -295,22 +311,24 @@
           </w:tcPr>
           <w:p>
             <w:pPr>
-              <w:pStyle w:val="Style2"/>
-              <w:keepNext w:val="0"/>
-              <w:keepLines w:val="0"/>
-              <w:widowControl w:val="0"/>
-              <w:shd w:val="clear" w:color="auto" w:fill="auto"/>
-              <w:bidi w:val="0"/>
-              <w:spacing w:line="240" w:lineRule="auto"/>
-              <w:ind w:left="0" w:firstLine="0"/>
-              <w:jc w:val="left"/>
-              <w:rPr>
-                <w:sz w:val="14"/>
-                <w:szCs w:val="14"/>
-              </w:rPr>
-            </w:pPr>
-            <w:r>
-              <w:rPr>
+              <w:pStyle w:val="Style3"/>
+              <w:keepNext w:val="0"/>
+              <w:keepLines w:val="0"/>
+              <w:widowControl w:val="0"/>
+              <w:shd w:val="clear" w:color="auto" w:fill="auto"/>
+              <w:bidi w:val="0"/>
+              <w:spacing w:line="240" w:lineRule="auto"/>
+              <w:ind w:left="0" w:firstLine="0"/>
+              <w:jc w:val="left"/>
+              <w:rPr>
+                <w:sz w:val="14"/>
+                <w:szCs w:val="14"/>
+              </w:rPr>
+            </w:pPr>
+            <w:r>
+              <w:rPr>
+                <w:rFonts w:ascii="Times New Roman" w:eastAsia="Times New Roman" w:hAnsi="Times New Roman" w:cs="Times New Roman"/>
+                <w:color w:val="000000"/>
                 <w:spacing w:val="0"/>
                 <w:w w:val="100"/>
                 <w:position w:val="0"/>
@@ -324,7 +342,7 @@
           </w:p>
           <w:p>
             <w:pPr>
-              <w:pStyle w:val="Style2"/>
+              <w:pStyle w:val="Style3"/>
               <w:keepNext w:val="0"/>
               <w:keepLines w:val="0"/>
               <w:widowControl w:val="0"/>
@@ -340,6 +358,8 @@
             </w:pPr>
             <w:r>
               <w:rPr>
+                <w:rFonts w:ascii="Times New Roman" w:eastAsia="Times New Roman" w:hAnsi="Times New Roman" w:cs="Times New Roman"/>
+                <w:color w:val="000000"/>
                 <w:spacing w:val="0"/>
                 <w:w w:val="100"/>
                 <w:position w:val="0"/>
@@ -421,22 +441,24 @@
           </w:tcPr>
           <w:p>
             <w:pPr>
-              <w:pStyle w:val="Style2"/>
-              <w:keepNext w:val="0"/>
-              <w:keepLines w:val="0"/>
-              <w:widowControl w:val="0"/>
-              <w:shd w:val="clear" w:color="auto" w:fill="auto"/>
-              <w:bidi w:val="0"/>
-              <w:spacing w:line="240" w:lineRule="auto"/>
-              <w:ind w:left="0" w:firstLine="0"/>
-              <w:jc w:val="left"/>
-              <w:rPr>
-                <w:sz w:val="14"/>
-                <w:szCs w:val="14"/>
-              </w:rPr>
-            </w:pPr>
-            <w:r>
-              <w:rPr>
+              <w:pStyle w:val="Style3"/>
+              <w:keepNext w:val="0"/>
+              <w:keepLines w:val="0"/>
+              <w:widowControl w:val="0"/>
+              <w:shd w:val="clear" w:color="auto" w:fill="auto"/>
+              <w:bidi w:val="0"/>
+              <w:spacing w:line="240" w:lineRule="auto"/>
+              <w:ind w:left="0" w:firstLine="0"/>
+              <w:jc w:val="left"/>
+              <w:rPr>
+                <w:sz w:val="14"/>
+                <w:szCs w:val="14"/>
+              </w:rPr>
+            </w:pPr>
+            <w:r>
+              <w:rPr>
+                <w:rFonts w:ascii="Times New Roman" w:eastAsia="Times New Roman" w:hAnsi="Times New Roman" w:cs="Times New Roman"/>
+                <w:color w:val="000000"/>
                 <w:spacing w:val="0"/>
                 <w:w w:val="100"/>
                 <w:position w:val="0"/>
@@ -462,7 +484,7 @@
           </w:tcPr>
           <w:p>
             <w:pPr>
-              <w:pStyle w:val="Style2"/>
+              <w:pStyle w:val="Style3"/>
               <w:keepNext w:val="0"/>
               <w:keepLines w:val="0"/>
               <w:widowControl w:val="0"/>
@@ -478,6 +500,8 @@
             </w:pPr>
             <w:r>
               <w:rPr>
+                <w:rFonts w:ascii="Times New Roman" w:eastAsia="Times New Roman" w:hAnsi="Times New Roman" w:cs="Times New Roman"/>
+                <w:color w:val="000000"/>
                 <w:spacing w:val="0"/>
                 <w:w w:val="100"/>
                 <w:position w:val="0"/>
@@ -545,7 +569,7 @@
           </w:tcPr>
           <w:p>
             <w:pPr>
-              <w:pStyle w:val="Style2"/>
+              <w:pStyle w:val="Style3"/>
               <w:keepNext w:val="0"/>
               <w:keepLines w:val="0"/>
               <w:widowControl w:val="0"/>
@@ -561,6 +585,8 @@
             </w:pPr>
             <w:r>
               <w:rPr>
+                <w:rFonts w:ascii="Times New Roman" w:eastAsia="Times New Roman" w:hAnsi="Times New Roman" w:cs="Times New Roman"/>
+                <w:color w:val="000000"/>
                 <w:spacing w:val="0"/>
                 <w:w w:val="100"/>
                 <w:position w:val="0"/>
@@ -584,22 +610,24 @@
           </w:tcPr>
           <w:p>
             <w:pPr>
-              <w:pStyle w:val="Style2"/>
-              <w:keepNext w:val="0"/>
-              <w:keepLines w:val="0"/>
-              <w:widowControl w:val="0"/>
-              <w:shd w:val="clear" w:color="auto" w:fill="auto"/>
-              <w:bidi w:val="0"/>
-              <w:spacing w:line="240" w:lineRule="auto"/>
-              <w:ind w:left="0" w:firstLine="0"/>
-              <w:jc w:val="left"/>
-              <w:rPr>
-                <w:sz w:val="14"/>
-                <w:szCs w:val="14"/>
-              </w:rPr>
-            </w:pPr>
-            <w:r>
-              <w:rPr>
+              <w:pStyle w:val="Style3"/>
+              <w:keepNext w:val="0"/>
+              <w:keepLines w:val="0"/>
+              <w:widowControl w:val="0"/>
+              <w:shd w:val="clear" w:color="auto" w:fill="auto"/>
+              <w:bidi w:val="0"/>
+              <w:spacing w:line="240" w:lineRule="auto"/>
+              <w:ind w:left="0" w:firstLine="0"/>
+              <w:jc w:val="left"/>
+              <w:rPr>
+                <w:sz w:val="14"/>
+                <w:szCs w:val="14"/>
+              </w:rPr>
+            </w:pPr>
+            <w:r>
+              <w:rPr>
+                <w:rFonts w:ascii="Times New Roman" w:eastAsia="Times New Roman" w:hAnsi="Times New Roman" w:cs="Times New Roman"/>
+                <w:color w:val="000000"/>
                 <w:spacing w:val="0"/>
                 <w:w w:val="100"/>
                 <w:position w:val="0"/>
@@ -623,7 +651,7 @@
           </w:tcPr>
           <w:p>
             <w:pPr>
-              <w:pStyle w:val="Style2"/>
+              <w:pStyle w:val="Style3"/>
               <w:keepNext w:val="0"/>
               <w:keepLines w:val="0"/>
               <w:widowControl w:val="0"/>
@@ -642,6 +670,8 @@
             </w:pPr>
             <w:r>
               <w:rPr>
+                <w:rFonts w:ascii="Times New Roman" w:eastAsia="Times New Roman" w:hAnsi="Times New Roman" w:cs="Times New Roman"/>
+                <w:color w:val="000000"/>
                 <w:spacing w:val="0"/>
                 <w:w w:val="100"/>
                 <w:position w:val="0"/>
@@ -666,22 +696,24 @@
           </w:tcPr>
           <w:p>
             <w:pPr>
-              <w:pStyle w:val="Style2"/>
-              <w:keepNext w:val="0"/>
-              <w:keepLines w:val="0"/>
-              <w:widowControl w:val="0"/>
-              <w:shd w:val="clear" w:color="auto" w:fill="auto"/>
-              <w:bidi w:val="0"/>
-              <w:spacing w:line="240" w:lineRule="auto"/>
-              <w:ind w:left="0" w:firstLine="0"/>
-              <w:jc w:val="left"/>
-              <w:rPr>
-                <w:sz w:val="14"/>
-                <w:szCs w:val="14"/>
-              </w:rPr>
-            </w:pPr>
-            <w:r>
-              <w:rPr>
+              <w:pStyle w:val="Style3"/>
+              <w:keepNext w:val="0"/>
+              <w:keepLines w:val="0"/>
+              <w:widowControl w:val="0"/>
+              <w:shd w:val="clear" w:color="auto" w:fill="auto"/>
+              <w:bidi w:val="0"/>
+              <w:spacing w:line="240" w:lineRule="auto"/>
+              <w:ind w:left="0" w:firstLine="0"/>
+              <w:jc w:val="left"/>
+              <w:rPr>
+                <w:sz w:val="14"/>
+                <w:szCs w:val="14"/>
+              </w:rPr>
+            </w:pPr>
+            <w:r>
+              <w:rPr>
+                <w:rFonts w:ascii="Times New Roman" w:eastAsia="Times New Roman" w:hAnsi="Times New Roman" w:cs="Times New Roman"/>
+                <w:color w:val="000000"/>
                 <w:spacing w:val="0"/>
                 <w:w w:val="100"/>
                 <w:position w:val="0"/>
@@ -707,22 +739,24 @@
           </w:tcPr>
           <w:p>
             <w:pPr>
-              <w:pStyle w:val="Style2"/>
-              <w:keepNext w:val="0"/>
-              <w:keepLines w:val="0"/>
-              <w:widowControl w:val="0"/>
-              <w:shd w:val="clear" w:color="auto" w:fill="auto"/>
-              <w:bidi w:val="0"/>
-              <w:spacing w:line="240" w:lineRule="auto"/>
-              <w:ind w:left="0" w:firstLine="0"/>
-              <w:jc w:val="left"/>
-              <w:rPr>
-                <w:sz w:val="14"/>
-                <w:szCs w:val="14"/>
-              </w:rPr>
-            </w:pPr>
-            <w:r>
-              <w:rPr>
+              <w:pStyle w:val="Style3"/>
+              <w:keepNext w:val="0"/>
+              <w:keepLines w:val="0"/>
+              <w:widowControl w:val="0"/>
+              <w:shd w:val="clear" w:color="auto" w:fill="auto"/>
+              <w:bidi w:val="0"/>
+              <w:spacing w:line="240" w:lineRule="auto"/>
+              <w:ind w:left="0" w:firstLine="0"/>
+              <w:jc w:val="left"/>
+              <w:rPr>
+                <w:sz w:val="14"/>
+                <w:szCs w:val="14"/>
+              </w:rPr>
+            </w:pPr>
+            <w:r>
+              <w:rPr>
+                <w:rFonts w:ascii="Times New Roman" w:eastAsia="Times New Roman" w:hAnsi="Times New Roman" w:cs="Times New Roman"/>
+                <w:color w:val="000000"/>
                 <w:spacing w:val="0"/>
                 <w:w w:val="100"/>
                 <w:position w:val="0"/>
@@ -898,22 +932,24 @@
           </w:tcPr>
           <w:p>
             <w:pPr>
-              <w:pStyle w:val="Style2"/>
-              <w:keepNext w:val="0"/>
-              <w:keepLines w:val="0"/>
-              <w:widowControl w:val="0"/>
-              <w:shd w:val="clear" w:color="auto" w:fill="auto"/>
-              <w:bidi w:val="0"/>
-              <w:spacing w:line="240" w:lineRule="auto"/>
-              <w:ind w:left="0" w:firstLine="0"/>
-              <w:jc w:val="left"/>
-              <w:rPr>
-                <w:sz w:val="14"/>
-                <w:szCs w:val="14"/>
-              </w:rPr>
-            </w:pPr>
-            <w:r>
-              <w:rPr>
+              <w:pStyle w:val="Style3"/>
+              <w:keepNext w:val="0"/>
+              <w:keepLines w:val="0"/>
+              <w:widowControl w:val="0"/>
+              <w:shd w:val="clear" w:color="auto" w:fill="auto"/>
+              <w:bidi w:val="0"/>
+              <w:spacing w:line="240" w:lineRule="auto"/>
+              <w:ind w:left="0" w:firstLine="0"/>
+              <w:jc w:val="left"/>
+              <w:rPr>
+                <w:sz w:val="14"/>
+                <w:szCs w:val="14"/>
+              </w:rPr>
+            </w:pPr>
+            <w:r>
+              <w:rPr>
+                <w:rFonts w:ascii="Times New Roman" w:eastAsia="Times New Roman" w:hAnsi="Times New Roman" w:cs="Times New Roman"/>
+                <w:color w:val="000000"/>
                 <w:spacing w:val="0"/>
                 <w:w w:val="100"/>
                 <w:position w:val="0"/>
@@ -934,22 +970,24 @@
           </w:tcPr>
           <w:p>
             <w:pPr>
-              <w:pStyle w:val="Style2"/>
-              <w:keepNext w:val="0"/>
-              <w:keepLines w:val="0"/>
-              <w:widowControl w:val="0"/>
-              <w:shd w:val="clear" w:color="auto" w:fill="auto"/>
-              <w:bidi w:val="0"/>
-              <w:spacing w:line="240" w:lineRule="auto"/>
-              <w:ind w:left="0" w:firstLine="0"/>
-              <w:jc w:val="left"/>
-              <w:rPr>
-                <w:sz w:val="14"/>
-                <w:szCs w:val="14"/>
-              </w:rPr>
-            </w:pPr>
-            <w:r>
-              <w:rPr>
+              <w:pStyle w:val="Style3"/>
+              <w:keepNext w:val="0"/>
+              <w:keepLines w:val="0"/>
+              <w:widowControl w:val="0"/>
+              <w:shd w:val="clear" w:color="auto" w:fill="auto"/>
+              <w:bidi w:val="0"/>
+              <w:spacing w:line="240" w:lineRule="auto"/>
+              <w:ind w:left="0" w:firstLine="0"/>
+              <w:jc w:val="left"/>
+              <w:rPr>
+                <w:sz w:val="14"/>
+                <w:szCs w:val="14"/>
+              </w:rPr>
+            </w:pPr>
+            <w:r>
+              <w:rPr>
+                <w:rFonts w:ascii="Times New Roman" w:eastAsia="Times New Roman" w:hAnsi="Times New Roman" w:cs="Times New Roman"/>
+                <w:color w:val="000000"/>
                 <w:spacing w:val="0"/>
                 <w:w w:val="100"/>
                 <w:position w:val="0"/>
@@ -972,7 +1010,7 @@
           </w:tcPr>
           <w:p>
             <w:pPr>
-              <w:pStyle w:val="Style2"/>
+              <w:pStyle w:val="Style3"/>
               <w:keepNext w:val="0"/>
               <w:keepLines w:val="0"/>
               <w:widowControl w:val="0"/>
@@ -991,6 +1029,8 @@
             </w:pPr>
             <w:r>
               <w:rPr>
+                <w:rFonts w:ascii="Times New Roman" w:eastAsia="Times New Roman" w:hAnsi="Times New Roman" w:cs="Times New Roman"/>
+                <w:color w:val="000000"/>
                 <w:spacing w:val="0"/>
                 <w:w w:val="100"/>
                 <w:position w:val="0"/>
@@ -1015,22 +1055,24 @@
           </w:tcPr>
           <w:p>
             <w:pPr>
-              <w:pStyle w:val="Style2"/>
-              <w:keepNext w:val="0"/>
-              <w:keepLines w:val="0"/>
-              <w:widowControl w:val="0"/>
-              <w:shd w:val="clear" w:color="auto" w:fill="auto"/>
-              <w:bidi w:val="0"/>
-              <w:spacing w:line="240" w:lineRule="auto"/>
-              <w:ind w:left="0" w:firstLine="0"/>
-              <w:jc w:val="left"/>
-              <w:rPr>
-                <w:sz w:val="14"/>
-                <w:szCs w:val="14"/>
-              </w:rPr>
-            </w:pPr>
-            <w:r>
-              <w:rPr>
+              <w:pStyle w:val="Style3"/>
+              <w:keepNext w:val="0"/>
+              <w:keepLines w:val="0"/>
+              <w:widowControl w:val="0"/>
+              <w:shd w:val="clear" w:color="auto" w:fill="auto"/>
+              <w:bidi w:val="0"/>
+              <w:spacing w:line="240" w:lineRule="auto"/>
+              <w:ind w:left="0" w:firstLine="0"/>
+              <w:jc w:val="left"/>
+              <w:rPr>
+                <w:sz w:val="14"/>
+                <w:szCs w:val="14"/>
+              </w:rPr>
+            </w:pPr>
+            <w:r>
+              <w:rPr>
+                <w:rFonts w:ascii="Times New Roman" w:eastAsia="Times New Roman" w:hAnsi="Times New Roman" w:cs="Times New Roman"/>
+                <w:color w:val="000000"/>
                 <w:spacing w:val="0"/>
                 <w:w w:val="100"/>
                 <w:position w:val="0"/>
@@ -1055,22 +1097,24 @@
           </w:tcPr>
           <w:p>
             <w:pPr>
-              <w:pStyle w:val="Style2"/>
-              <w:keepNext w:val="0"/>
-              <w:keepLines w:val="0"/>
-              <w:widowControl w:val="0"/>
-              <w:shd w:val="clear" w:color="auto" w:fill="auto"/>
-              <w:bidi w:val="0"/>
-              <w:spacing w:line="240" w:lineRule="auto"/>
-              <w:ind w:left="0" w:firstLine="0"/>
-              <w:jc w:val="left"/>
-              <w:rPr>
-                <w:sz w:val="14"/>
-                <w:szCs w:val="14"/>
-              </w:rPr>
-            </w:pPr>
-            <w:r>
-              <w:rPr>
+              <w:pStyle w:val="Style3"/>
+              <w:keepNext w:val="0"/>
+              <w:keepLines w:val="0"/>
+              <w:widowControl w:val="0"/>
+              <w:shd w:val="clear" w:color="auto" w:fill="auto"/>
+              <w:bidi w:val="0"/>
+              <w:spacing w:line="240" w:lineRule="auto"/>
+              <w:ind w:left="0" w:firstLine="0"/>
+              <w:jc w:val="left"/>
+              <w:rPr>
+                <w:sz w:val="14"/>
+                <w:szCs w:val="14"/>
+              </w:rPr>
+            </w:pPr>
+            <w:r>
+              <w:rPr>
+                <w:rFonts w:ascii="Times New Roman" w:eastAsia="Times New Roman" w:hAnsi="Times New Roman" w:cs="Times New Roman"/>
+                <w:color w:val="000000"/>
                 <w:spacing w:val="0"/>
                 <w:w w:val="100"/>
                 <w:position w:val="0"/>
@@ -1145,22 +1189,24 @@
           </w:tcPr>
           <w:p>
             <w:pPr>
-              <w:pStyle w:val="Style2"/>
-              <w:keepNext w:val="0"/>
-              <w:keepLines w:val="0"/>
-              <w:widowControl w:val="0"/>
-              <w:shd w:val="clear" w:color="auto" w:fill="auto"/>
-              <w:bidi w:val="0"/>
-              <w:spacing w:line="240" w:lineRule="auto"/>
-              <w:ind w:left="0" w:firstLine="0"/>
-              <w:jc w:val="left"/>
-              <w:rPr>
-                <w:sz w:val="14"/>
-                <w:szCs w:val="14"/>
-              </w:rPr>
-            </w:pPr>
-            <w:r>
-              <w:rPr>
+              <w:pStyle w:val="Style3"/>
+              <w:keepNext w:val="0"/>
+              <w:keepLines w:val="0"/>
+              <w:widowControl w:val="0"/>
+              <w:shd w:val="clear" w:color="auto" w:fill="auto"/>
+              <w:bidi w:val="0"/>
+              <w:spacing w:line="240" w:lineRule="auto"/>
+              <w:ind w:left="0" w:firstLine="0"/>
+              <w:jc w:val="left"/>
+              <w:rPr>
+                <w:sz w:val="14"/>
+                <w:szCs w:val="14"/>
+              </w:rPr>
+            </w:pPr>
+            <w:r>
+              <w:rPr>
+                <w:rFonts w:ascii="Times New Roman" w:eastAsia="Times New Roman" w:hAnsi="Times New Roman" w:cs="Times New Roman"/>
+                <w:color w:val="000000"/>
                 <w:spacing w:val="0"/>
                 <w:w w:val="100"/>
                 <w:position w:val="0"/>
@@ -1254,7 +1300,7 @@
           </w:tcPr>
           <w:p>
             <w:pPr>
-              <w:pStyle w:val="Style2"/>
+              <w:pStyle w:val="Style3"/>
               <w:keepNext w:val="0"/>
               <w:keepLines w:val="0"/>
               <w:widowControl w:val="0"/>
@@ -1270,6 +1316,8 @@
             </w:pPr>
             <w:r>
               <w:rPr>
+                <w:rFonts w:ascii="Times New Roman" w:eastAsia="Times New Roman" w:hAnsi="Times New Roman" w:cs="Times New Roman"/>
+                <w:color w:val="000000"/>
                 <w:spacing w:val="0"/>
                 <w:w w:val="100"/>
                 <w:position w:val="0"/>
@@ -1293,22 +1341,24 @@
           </w:tcPr>
           <w:p>
             <w:pPr>
-              <w:pStyle w:val="Style2"/>
-              <w:keepNext w:val="0"/>
-              <w:keepLines w:val="0"/>
-              <w:widowControl w:val="0"/>
-              <w:shd w:val="clear" w:color="auto" w:fill="auto"/>
-              <w:bidi w:val="0"/>
-              <w:spacing w:line="240" w:lineRule="auto"/>
-              <w:ind w:left="0" w:firstLine="0"/>
-              <w:jc w:val="left"/>
-              <w:rPr>
-                <w:sz w:val="14"/>
-                <w:szCs w:val="14"/>
-              </w:rPr>
-            </w:pPr>
-            <w:r>
-              <w:rPr>
+              <w:pStyle w:val="Style3"/>
+              <w:keepNext w:val="0"/>
+              <w:keepLines w:val="0"/>
+              <w:widowControl w:val="0"/>
+              <w:shd w:val="clear" w:color="auto" w:fill="auto"/>
+              <w:bidi w:val="0"/>
+              <w:spacing w:line="240" w:lineRule="auto"/>
+              <w:ind w:left="0" w:firstLine="0"/>
+              <w:jc w:val="left"/>
+              <w:rPr>
+                <w:sz w:val="14"/>
+                <w:szCs w:val="14"/>
+              </w:rPr>
+            </w:pPr>
+            <w:r>
+              <w:rPr>
+                <w:rFonts w:ascii="Times New Roman" w:eastAsia="Times New Roman" w:hAnsi="Times New Roman" w:cs="Times New Roman"/>
+                <w:color w:val="000000"/>
                 <w:spacing w:val="0"/>
                 <w:w w:val="100"/>
                 <w:position w:val="0"/>
@@ -1331,7 +1381,7 @@
           </w:tcPr>
           <w:p>
             <w:pPr>
-              <w:pStyle w:val="Style2"/>
+              <w:pStyle w:val="Style3"/>
               <w:keepNext w:val="0"/>
               <w:keepLines w:val="0"/>
               <w:widowControl w:val="0"/>
@@ -1350,6 +1400,8 @@
             </w:pPr>
             <w:r>
               <w:rPr>
+                <w:rFonts w:ascii="Times New Roman" w:eastAsia="Times New Roman" w:hAnsi="Times New Roman" w:cs="Times New Roman"/>
+                <w:color w:val="000000"/>
                 <w:spacing w:val="0"/>
                 <w:w w:val="100"/>
                 <w:position w:val="0"/>
@@ -1374,22 +1426,24 @@
           </w:tcPr>
           <w:p>
             <w:pPr>
-              <w:pStyle w:val="Style2"/>
-              <w:keepNext w:val="0"/>
-              <w:keepLines w:val="0"/>
-              <w:widowControl w:val="0"/>
-              <w:shd w:val="clear" w:color="auto" w:fill="auto"/>
-              <w:bidi w:val="0"/>
-              <w:spacing w:line="240" w:lineRule="auto"/>
-              <w:ind w:left="0" w:firstLine="0"/>
-              <w:jc w:val="left"/>
-              <w:rPr>
-                <w:sz w:val="14"/>
-                <w:szCs w:val="14"/>
-              </w:rPr>
-            </w:pPr>
-            <w:r>
-              <w:rPr>
+              <w:pStyle w:val="Style3"/>
+              <w:keepNext w:val="0"/>
+              <w:keepLines w:val="0"/>
+              <w:widowControl w:val="0"/>
+              <w:shd w:val="clear" w:color="auto" w:fill="auto"/>
+              <w:bidi w:val="0"/>
+              <w:spacing w:line="240" w:lineRule="auto"/>
+              <w:ind w:left="0" w:firstLine="0"/>
+              <w:jc w:val="left"/>
+              <w:rPr>
+                <w:sz w:val="14"/>
+                <w:szCs w:val="14"/>
+              </w:rPr>
+            </w:pPr>
+            <w:r>
+              <w:rPr>
+                <w:rFonts w:ascii="Times New Roman" w:eastAsia="Times New Roman" w:hAnsi="Times New Roman" w:cs="Times New Roman"/>
+                <w:color w:val="000000"/>
                 <w:spacing w:val="0"/>
                 <w:w w:val="100"/>
                 <w:position w:val="0"/>
@@ -1414,22 +1468,24 @@
           </w:tcPr>
           <w:p>
             <w:pPr>
-              <w:pStyle w:val="Style2"/>
-              <w:keepNext w:val="0"/>
-              <w:keepLines w:val="0"/>
-              <w:widowControl w:val="0"/>
-              <w:shd w:val="clear" w:color="auto" w:fill="auto"/>
-              <w:bidi w:val="0"/>
-              <w:spacing w:line="240" w:lineRule="auto"/>
-              <w:ind w:left="0" w:firstLine="0"/>
-              <w:jc w:val="left"/>
-              <w:rPr>
-                <w:sz w:val="14"/>
-                <w:szCs w:val="14"/>
-              </w:rPr>
-            </w:pPr>
-            <w:r>
-              <w:rPr>
+              <w:pStyle w:val="Style3"/>
+              <w:keepNext w:val="0"/>
+              <w:keepLines w:val="0"/>
+              <w:widowControl w:val="0"/>
+              <w:shd w:val="clear" w:color="auto" w:fill="auto"/>
+              <w:bidi w:val="0"/>
+              <w:spacing w:line="240" w:lineRule="auto"/>
+              <w:ind w:left="0" w:firstLine="0"/>
+              <w:jc w:val="left"/>
+              <w:rPr>
+                <w:sz w:val="14"/>
+                <w:szCs w:val="14"/>
+              </w:rPr>
+            </w:pPr>
+            <w:r>
+              <w:rPr>
+                <w:rFonts w:ascii="Times New Roman" w:eastAsia="Times New Roman" w:hAnsi="Times New Roman" w:cs="Times New Roman"/>
+                <w:color w:val="000000"/>
                 <w:spacing w:val="0"/>
                 <w:w w:val="100"/>
                 <w:position w:val="0"/>
@@ -1458,22 +1514,24 @@
           </w:tcPr>
           <w:p>
             <w:pPr>
-              <w:pStyle w:val="Style2"/>
-              <w:keepNext w:val="0"/>
-              <w:keepLines w:val="0"/>
-              <w:widowControl w:val="0"/>
-              <w:shd w:val="clear" w:color="auto" w:fill="auto"/>
-              <w:bidi w:val="0"/>
-              <w:spacing w:line="240" w:lineRule="auto"/>
-              <w:ind w:left="0" w:firstLine="0"/>
-              <w:jc w:val="left"/>
-              <w:rPr>
-                <w:sz w:val="14"/>
-                <w:szCs w:val="14"/>
-              </w:rPr>
-            </w:pPr>
-            <w:r>
-              <w:rPr>
+              <w:pStyle w:val="Style3"/>
+              <w:keepNext w:val="0"/>
+              <w:keepLines w:val="0"/>
+              <w:widowControl w:val="0"/>
+              <w:shd w:val="clear" w:color="auto" w:fill="auto"/>
+              <w:bidi w:val="0"/>
+              <w:spacing w:line="240" w:lineRule="auto"/>
+              <w:ind w:left="0" w:firstLine="0"/>
+              <w:jc w:val="left"/>
+              <w:rPr>
+                <w:sz w:val="14"/>
+                <w:szCs w:val="14"/>
+              </w:rPr>
+            </w:pPr>
+            <w:r>
+              <w:rPr>
+                <w:rFonts w:ascii="Times New Roman" w:eastAsia="Times New Roman" w:hAnsi="Times New Roman" w:cs="Times New Roman"/>
+                <w:color w:val="000000"/>
                 <w:spacing w:val="0"/>
                 <w:w w:val="100"/>
                 <w:position w:val="0"/>
@@ -1623,7 +1681,7 @@
           </w:tcPr>
           <w:p>
             <w:pPr>
-              <w:pStyle w:val="Style2"/>
+              <w:pStyle w:val="Style3"/>
               <w:keepNext w:val="0"/>
               <w:keepLines w:val="0"/>
               <w:widowControl w:val="0"/>
@@ -1642,6 +1700,8 @@
             </w:pPr>
             <w:r>
               <w:rPr>
+                <w:rFonts w:ascii="Times New Roman" w:eastAsia="Times New Roman" w:hAnsi="Times New Roman" w:cs="Times New Roman"/>
+                <w:color w:val="000000"/>
                 <w:spacing w:val="0"/>
                 <w:w w:val="100"/>
                 <w:position w:val="0"/>
@@ -1665,7 +1725,7 @@
           </w:tcPr>
           <w:p>
             <w:pPr>
-              <w:pStyle w:val="Style2"/>
+              <w:pStyle w:val="Style3"/>
               <w:keepNext w:val="0"/>
               <w:keepLines w:val="0"/>
               <w:widowControl w:val="0"/>
@@ -1684,6 +1744,8 @@
             </w:pPr>
             <w:r>
               <w:rPr>
+                <w:rFonts w:ascii="Times New Roman" w:eastAsia="Times New Roman" w:hAnsi="Times New Roman" w:cs="Times New Roman"/>
+                <w:color w:val="000000"/>
                 <w:spacing w:val="0"/>
                 <w:w w:val="100"/>
                 <w:position w:val="0"/>
@@ -1708,7 +1770,7 @@
           </w:tcPr>
           <w:p>
             <w:pPr>
-              <w:pStyle w:val="Style2"/>
+              <w:pStyle w:val="Style3"/>
               <w:keepNext w:val="0"/>
               <w:keepLines w:val="0"/>
               <w:widowControl w:val="0"/>
@@ -1727,6 +1789,8 @@
             </w:pPr>
             <w:r>
               <w:rPr>
+                <w:rFonts w:ascii="Times New Roman" w:eastAsia="Times New Roman" w:hAnsi="Times New Roman" w:cs="Times New Roman"/>
+                <w:color w:val="000000"/>
                 <w:spacing w:val="0"/>
                 <w:w w:val="100"/>
                 <w:position w:val="0"/>
@@ -1750,22 +1814,24 @@
           </w:tcPr>
           <w:p>
             <w:pPr>
-              <w:pStyle w:val="Style2"/>
-              <w:keepNext w:val="0"/>
-              <w:keepLines w:val="0"/>
-              <w:widowControl w:val="0"/>
-              <w:shd w:val="clear" w:color="auto" w:fill="auto"/>
-              <w:bidi w:val="0"/>
-              <w:spacing w:line="240" w:lineRule="auto"/>
-              <w:ind w:left="0" w:firstLine="0"/>
-              <w:jc w:val="left"/>
-              <w:rPr>
-                <w:sz w:val="14"/>
-                <w:szCs w:val="14"/>
-              </w:rPr>
-            </w:pPr>
-            <w:r>
-              <w:rPr>
+              <w:pStyle w:val="Style3"/>
+              <w:keepNext w:val="0"/>
+              <w:keepLines w:val="0"/>
+              <w:widowControl w:val="0"/>
+              <w:shd w:val="clear" w:color="auto" w:fill="auto"/>
+              <w:bidi w:val="0"/>
+              <w:spacing w:line="240" w:lineRule="auto"/>
+              <w:ind w:left="0" w:firstLine="0"/>
+              <w:jc w:val="left"/>
+              <w:rPr>
+                <w:sz w:val="14"/>
+                <w:szCs w:val="14"/>
+              </w:rPr>
+            </w:pPr>
+            <w:r>
+              <w:rPr>
+                <w:rFonts w:ascii="Times New Roman" w:eastAsia="Times New Roman" w:hAnsi="Times New Roman" w:cs="Times New Roman"/>
+                <w:color w:val="000000"/>
                 <w:spacing w:val="0"/>
                 <w:w w:val="100"/>
                 <w:position w:val="0"/>
@@ -1789,22 +1855,24 @@
           </w:tcPr>
           <w:p>
             <w:pPr>
-              <w:pStyle w:val="Style2"/>
-              <w:keepNext w:val="0"/>
-              <w:keepLines w:val="0"/>
-              <w:widowControl w:val="0"/>
-              <w:shd w:val="clear" w:color="auto" w:fill="auto"/>
-              <w:bidi w:val="0"/>
-              <w:spacing w:line="240" w:lineRule="auto"/>
-              <w:ind w:left="0" w:firstLine="0"/>
-              <w:jc w:val="left"/>
-              <w:rPr>
-                <w:sz w:val="14"/>
-                <w:szCs w:val="14"/>
-              </w:rPr>
-            </w:pPr>
-            <w:r>
-              <w:rPr>
+              <w:pStyle w:val="Style3"/>
+              <w:keepNext w:val="0"/>
+              <w:keepLines w:val="0"/>
+              <w:widowControl w:val="0"/>
+              <w:shd w:val="clear" w:color="auto" w:fill="auto"/>
+              <w:bidi w:val="0"/>
+              <w:spacing w:line="240" w:lineRule="auto"/>
+              <w:ind w:left="0" w:firstLine="0"/>
+              <w:jc w:val="left"/>
+              <w:rPr>
+                <w:sz w:val="14"/>
+                <w:szCs w:val="14"/>
+              </w:rPr>
+            </w:pPr>
+            <w:r>
+              <w:rPr>
+                <w:rFonts w:ascii="Times New Roman" w:eastAsia="Times New Roman" w:hAnsi="Times New Roman" w:cs="Times New Roman"/>
+                <w:color w:val="000000"/>
                 <w:spacing w:val="0"/>
                 <w:w w:val="100"/>
                 <w:position w:val="0"/>
@@ -1832,22 +1900,24 @@
           </w:tcPr>
           <w:p>
             <w:pPr>
-              <w:pStyle w:val="Style2"/>
-              <w:keepNext w:val="0"/>
-              <w:keepLines w:val="0"/>
-              <w:widowControl w:val="0"/>
-              <w:shd w:val="clear" w:color="auto" w:fill="auto"/>
-              <w:bidi w:val="0"/>
-              <w:spacing w:line="240" w:lineRule="auto"/>
-              <w:ind w:left="0" w:firstLine="0"/>
-              <w:jc w:val="left"/>
-              <w:rPr>
-                <w:sz w:val="14"/>
-                <w:szCs w:val="14"/>
-              </w:rPr>
-            </w:pPr>
-            <w:r>
-              <w:rPr>
+              <w:pStyle w:val="Style3"/>
+              <w:keepNext w:val="0"/>
+              <w:keepLines w:val="0"/>
+              <w:widowControl w:val="0"/>
+              <w:shd w:val="clear" w:color="auto" w:fill="auto"/>
+              <w:bidi w:val="0"/>
+              <w:spacing w:line="240" w:lineRule="auto"/>
+              <w:ind w:left="0" w:firstLine="0"/>
+              <w:jc w:val="left"/>
+              <w:rPr>
+                <w:sz w:val="14"/>
+                <w:szCs w:val="14"/>
+              </w:rPr>
+            </w:pPr>
+            <w:r>
+              <w:rPr>
+                <w:rFonts w:ascii="Times New Roman" w:eastAsia="Times New Roman" w:hAnsi="Times New Roman" w:cs="Times New Roman"/>
+                <w:color w:val="000000"/>
                 <w:spacing w:val="0"/>
                 <w:w w:val="100"/>
                 <w:position w:val="0"/>
@@ -1902,22 +1972,24 @@
           </w:tcPr>
           <w:p>
             <w:pPr>
-              <w:pStyle w:val="Style2"/>
-              <w:keepNext w:val="0"/>
-              <w:keepLines w:val="0"/>
-              <w:widowControl w:val="0"/>
-              <w:shd w:val="clear" w:color="auto" w:fill="auto"/>
-              <w:bidi w:val="0"/>
-              <w:spacing w:line="240" w:lineRule="auto"/>
-              <w:ind w:left="0" w:firstLine="0"/>
-              <w:jc w:val="left"/>
-              <w:rPr>
-                <w:sz w:val="14"/>
-                <w:szCs w:val="14"/>
-              </w:rPr>
-            </w:pPr>
-            <w:r>
-              <w:rPr>
+              <w:pStyle w:val="Style3"/>
+              <w:keepNext w:val="0"/>
+              <w:keepLines w:val="0"/>
+              <w:widowControl w:val="0"/>
+              <w:shd w:val="clear" w:color="auto" w:fill="auto"/>
+              <w:bidi w:val="0"/>
+              <w:spacing w:line="240" w:lineRule="auto"/>
+              <w:ind w:left="0" w:firstLine="0"/>
+              <w:jc w:val="left"/>
+              <w:rPr>
+                <w:sz w:val="14"/>
+                <w:szCs w:val="14"/>
+              </w:rPr>
+            </w:pPr>
+            <w:r>
+              <w:rPr>
+                <w:rFonts w:ascii="Times New Roman" w:eastAsia="Times New Roman" w:hAnsi="Times New Roman" w:cs="Times New Roman"/>
+                <w:color w:val="000000"/>
                 <w:spacing w:val="0"/>
                 <w:w w:val="100"/>
                 <w:position w:val="0"/>
@@ -1941,22 +2013,24 @@
           </w:tcPr>
           <w:p>
             <w:pPr>
-              <w:pStyle w:val="Style2"/>
-              <w:keepNext w:val="0"/>
-              <w:keepLines w:val="0"/>
-              <w:widowControl w:val="0"/>
-              <w:shd w:val="clear" w:color="auto" w:fill="auto"/>
-              <w:bidi w:val="0"/>
-              <w:spacing w:line="240" w:lineRule="auto"/>
-              <w:ind w:left="0" w:firstLine="0"/>
-              <w:jc w:val="left"/>
-              <w:rPr>
-                <w:sz w:val="14"/>
-                <w:szCs w:val="14"/>
-              </w:rPr>
-            </w:pPr>
-            <w:r>
-              <w:rPr>
+              <w:pStyle w:val="Style3"/>
+              <w:keepNext w:val="0"/>
+              <w:keepLines w:val="0"/>
+              <w:widowControl w:val="0"/>
+              <w:shd w:val="clear" w:color="auto" w:fill="auto"/>
+              <w:bidi w:val="0"/>
+              <w:spacing w:line="240" w:lineRule="auto"/>
+              <w:ind w:left="0" w:firstLine="0"/>
+              <w:jc w:val="left"/>
+              <w:rPr>
+                <w:sz w:val="14"/>
+                <w:szCs w:val="14"/>
+              </w:rPr>
+            </w:pPr>
+            <w:r>
+              <w:rPr>
+                <w:rFonts w:ascii="Times New Roman" w:eastAsia="Times New Roman" w:hAnsi="Times New Roman" w:cs="Times New Roman"/>
+                <w:color w:val="000000"/>
                 <w:spacing w:val="0"/>
                 <w:w w:val="100"/>
                 <w:position w:val="0"/>
@@ -1979,22 +2053,24 @@
           </w:tcPr>
           <w:p>
             <w:pPr>
-              <w:pStyle w:val="Style2"/>
-              <w:keepNext w:val="0"/>
-              <w:keepLines w:val="0"/>
-              <w:widowControl w:val="0"/>
-              <w:shd w:val="clear" w:color="auto" w:fill="auto"/>
-              <w:bidi w:val="0"/>
-              <w:spacing w:line="240" w:lineRule="auto"/>
-              <w:ind w:left="0" w:firstLine="0"/>
-              <w:jc w:val="left"/>
-              <w:rPr>
-                <w:sz w:val="14"/>
-                <w:szCs w:val="14"/>
-              </w:rPr>
-            </w:pPr>
-            <w:r>
-              <w:rPr>
+              <w:pStyle w:val="Style3"/>
+              <w:keepNext w:val="0"/>
+              <w:keepLines w:val="0"/>
+              <w:widowControl w:val="0"/>
+              <w:shd w:val="clear" w:color="auto" w:fill="auto"/>
+              <w:bidi w:val="0"/>
+              <w:spacing w:line="240" w:lineRule="auto"/>
+              <w:ind w:left="0" w:firstLine="0"/>
+              <w:jc w:val="left"/>
+              <w:rPr>
+                <w:sz w:val="14"/>
+                <w:szCs w:val="14"/>
+              </w:rPr>
+            </w:pPr>
+            <w:r>
+              <w:rPr>
+                <w:rFonts w:ascii="Times New Roman" w:eastAsia="Times New Roman" w:hAnsi="Times New Roman" w:cs="Times New Roman"/>
+                <w:color w:val="000000"/>
                 <w:spacing w:val="0"/>
                 <w:w w:val="100"/>
                 <w:position w:val="0"/>
@@ -2018,22 +2094,24 @@
           </w:tcPr>
           <w:p>
             <w:pPr>
-              <w:pStyle w:val="Style2"/>
-              <w:keepNext w:val="0"/>
-              <w:keepLines w:val="0"/>
-              <w:widowControl w:val="0"/>
-              <w:shd w:val="clear" w:color="auto" w:fill="auto"/>
-              <w:bidi w:val="0"/>
-              <w:spacing w:line="240" w:lineRule="auto"/>
-              <w:ind w:left="0" w:firstLine="0"/>
-              <w:jc w:val="left"/>
-              <w:rPr>
-                <w:sz w:val="14"/>
-                <w:szCs w:val="14"/>
-              </w:rPr>
-            </w:pPr>
-            <w:r>
-              <w:rPr>
+              <w:pStyle w:val="Style3"/>
+              <w:keepNext w:val="0"/>
+              <w:keepLines w:val="0"/>
+              <w:widowControl w:val="0"/>
+              <w:shd w:val="clear" w:color="auto" w:fill="auto"/>
+              <w:bidi w:val="0"/>
+              <w:spacing w:line="240" w:lineRule="auto"/>
+              <w:ind w:left="0" w:firstLine="0"/>
+              <w:jc w:val="left"/>
+              <w:rPr>
+                <w:sz w:val="14"/>
+                <w:szCs w:val="14"/>
+              </w:rPr>
+            </w:pPr>
+            <w:r>
+              <w:rPr>
+                <w:rFonts w:ascii="Times New Roman" w:eastAsia="Times New Roman" w:hAnsi="Times New Roman" w:cs="Times New Roman"/>
+                <w:color w:val="000000"/>
                 <w:spacing w:val="0"/>
                 <w:w w:val="100"/>
                 <w:position w:val="0"/>
@@ -2061,22 +2139,24 @@
           </w:tcPr>
           <w:p>
             <w:pPr>
-              <w:pStyle w:val="Style2"/>
-              <w:keepNext w:val="0"/>
-              <w:keepLines w:val="0"/>
-              <w:widowControl w:val="0"/>
-              <w:shd w:val="clear" w:color="auto" w:fill="auto"/>
-              <w:bidi w:val="0"/>
-              <w:spacing w:line="240" w:lineRule="auto"/>
-              <w:ind w:left="0" w:firstLine="0"/>
-              <w:jc w:val="left"/>
-              <w:rPr>
-                <w:sz w:val="14"/>
-                <w:szCs w:val="14"/>
-              </w:rPr>
-            </w:pPr>
-            <w:r>
-              <w:rPr>
+              <w:pStyle w:val="Style3"/>
+              <w:keepNext w:val="0"/>
+              <w:keepLines w:val="0"/>
+              <w:widowControl w:val="0"/>
+              <w:shd w:val="clear" w:color="auto" w:fill="auto"/>
+              <w:bidi w:val="0"/>
+              <w:spacing w:line="240" w:lineRule="auto"/>
+              <w:ind w:left="0" w:firstLine="0"/>
+              <w:jc w:val="left"/>
+              <w:rPr>
+                <w:sz w:val="14"/>
+                <w:szCs w:val="14"/>
+              </w:rPr>
+            </w:pPr>
+            <w:r>
+              <w:rPr>
+                <w:rFonts w:ascii="Times New Roman" w:eastAsia="Times New Roman" w:hAnsi="Times New Roman" w:cs="Times New Roman"/>
+                <w:color w:val="000000"/>
                 <w:spacing w:val="0"/>
                 <w:w w:val="100"/>
                 <w:position w:val="0"/>
@@ -2118,22 +2198,24 @@
           </w:tcPr>
           <w:p>
             <w:pPr>
-              <w:pStyle w:val="Style2"/>
-              <w:keepNext w:val="0"/>
-              <w:keepLines w:val="0"/>
-              <w:widowControl w:val="0"/>
-              <w:shd w:val="clear" w:color="auto" w:fill="auto"/>
-              <w:bidi w:val="0"/>
-              <w:spacing w:line="240" w:lineRule="auto"/>
-              <w:ind w:left="0" w:firstLine="0"/>
-              <w:jc w:val="left"/>
-              <w:rPr>
-                <w:sz w:val="14"/>
-                <w:szCs w:val="14"/>
-              </w:rPr>
-            </w:pPr>
-            <w:r>
-              <w:rPr>
+              <w:pStyle w:val="Style3"/>
+              <w:keepNext w:val="0"/>
+              <w:keepLines w:val="0"/>
+              <w:widowControl w:val="0"/>
+              <w:shd w:val="clear" w:color="auto" w:fill="auto"/>
+              <w:bidi w:val="0"/>
+              <w:spacing w:line="240" w:lineRule="auto"/>
+              <w:ind w:left="0" w:firstLine="0"/>
+              <w:jc w:val="left"/>
+              <w:rPr>
+                <w:sz w:val="14"/>
+                <w:szCs w:val="14"/>
+              </w:rPr>
+            </w:pPr>
+            <w:r>
+              <w:rPr>
+                <w:rFonts w:ascii="Times New Roman" w:eastAsia="Times New Roman" w:hAnsi="Times New Roman" w:cs="Times New Roman"/>
+                <w:color w:val="000000"/>
                 <w:spacing w:val="0"/>
                 <w:w w:val="100"/>
                 <w:position w:val="0"/>
@@ -2157,22 +2239,24 @@
           </w:tcPr>
           <w:p>
             <w:pPr>
-              <w:pStyle w:val="Style2"/>
-              <w:keepNext w:val="0"/>
-              <w:keepLines w:val="0"/>
-              <w:widowControl w:val="0"/>
-              <w:shd w:val="clear" w:color="auto" w:fill="auto"/>
-              <w:bidi w:val="0"/>
-              <w:spacing w:line="240" w:lineRule="auto"/>
-              <w:ind w:left="0" w:firstLine="0"/>
-              <w:jc w:val="left"/>
-              <w:rPr>
-                <w:sz w:val="14"/>
-                <w:szCs w:val="14"/>
-              </w:rPr>
-            </w:pPr>
-            <w:r>
-              <w:rPr>
+              <w:pStyle w:val="Style3"/>
+              <w:keepNext w:val="0"/>
+              <w:keepLines w:val="0"/>
+              <w:widowControl w:val="0"/>
+              <w:shd w:val="clear" w:color="auto" w:fill="auto"/>
+              <w:bidi w:val="0"/>
+              <w:spacing w:line="240" w:lineRule="auto"/>
+              <w:ind w:left="0" w:firstLine="0"/>
+              <w:jc w:val="left"/>
+              <w:rPr>
+                <w:sz w:val="14"/>
+                <w:szCs w:val="14"/>
+              </w:rPr>
+            </w:pPr>
+            <w:r>
+              <w:rPr>
+                <w:rFonts w:ascii="Times New Roman" w:eastAsia="Times New Roman" w:hAnsi="Times New Roman" w:cs="Times New Roman"/>
+                <w:color w:val="000000"/>
                 <w:spacing w:val="0"/>
                 <w:w w:val="100"/>
                 <w:position w:val="0"/>
@@ -2186,7 +2270,7 @@
           </w:p>
           <w:p>
             <w:pPr>
-              <w:pStyle w:val="Style2"/>
+              <w:pStyle w:val="Style3"/>
               <w:keepNext w:val="0"/>
               <w:keepLines w:val="0"/>
               <w:widowControl w:val="0"/>
@@ -2202,6 +2286,8 @@
             </w:pPr>
             <w:r>
               <w:rPr>
+                <w:rFonts w:ascii="Times New Roman" w:eastAsia="Times New Roman" w:hAnsi="Times New Roman" w:cs="Times New Roman"/>
+                <w:color w:val="000000"/>
                 <w:spacing w:val="0"/>
                 <w:w w:val="100"/>
                 <w:position w:val="0"/>
@@ -2224,22 +2310,24 @@
           </w:tcPr>
           <w:p>
             <w:pPr>
-              <w:pStyle w:val="Style2"/>
-              <w:keepNext w:val="0"/>
-              <w:keepLines w:val="0"/>
-              <w:widowControl w:val="0"/>
-              <w:shd w:val="clear" w:color="auto" w:fill="auto"/>
-              <w:bidi w:val="0"/>
-              <w:spacing w:line="240" w:lineRule="auto"/>
-              <w:ind w:left="0" w:firstLine="0"/>
-              <w:jc w:val="left"/>
-              <w:rPr>
-                <w:sz w:val="14"/>
-                <w:szCs w:val="14"/>
-              </w:rPr>
-            </w:pPr>
-            <w:r>
-              <w:rPr>
+              <w:pStyle w:val="Style3"/>
+              <w:keepNext w:val="0"/>
+              <w:keepLines w:val="0"/>
+              <w:widowControl w:val="0"/>
+              <w:shd w:val="clear" w:color="auto" w:fill="auto"/>
+              <w:bidi w:val="0"/>
+              <w:spacing w:line="240" w:lineRule="auto"/>
+              <w:ind w:left="0" w:firstLine="0"/>
+              <w:jc w:val="left"/>
+              <w:rPr>
+                <w:sz w:val="14"/>
+                <w:szCs w:val="14"/>
+              </w:rPr>
+            </w:pPr>
+            <w:r>
+              <w:rPr>
+                <w:rFonts w:ascii="Times New Roman" w:eastAsia="Times New Roman" w:hAnsi="Times New Roman" w:cs="Times New Roman"/>
+                <w:color w:val="000000"/>
                 <w:spacing w:val="0"/>
                 <w:w w:val="100"/>
                 <w:position w:val="0"/>
@@ -2253,7 +2341,7 @@
           </w:p>
           <w:p>
             <w:pPr>
-              <w:pStyle w:val="Style2"/>
+              <w:pStyle w:val="Style3"/>
               <w:keepNext w:val="0"/>
               <w:keepLines w:val="0"/>
               <w:widowControl w:val="0"/>
@@ -2272,6 +2360,8 @@
             </w:pPr>
             <w:r>
               <w:rPr>
+                <w:rFonts w:ascii="Times New Roman" w:eastAsia="Times New Roman" w:hAnsi="Times New Roman" w:cs="Times New Roman"/>
+                <w:color w:val="000000"/>
                 <w:spacing w:val="0"/>
                 <w:w w:val="100"/>
                 <w:position w:val="0"/>
@@ -2296,22 +2386,24 @@
           </w:tcPr>
           <w:p>
             <w:pPr>
-              <w:pStyle w:val="Style2"/>
-              <w:keepNext w:val="0"/>
-              <w:keepLines w:val="0"/>
-              <w:widowControl w:val="0"/>
-              <w:shd w:val="clear" w:color="auto" w:fill="auto"/>
-              <w:bidi w:val="0"/>
-              <w:spacing w:line="240" w:lineRule="auto"/>
-              <w:ind w:left="0" w:firstLine="0"/>
-              <w:jc w:val="left"/>
-              <w:rPr>
-                <w:sz w:val="14"/>
-                <w:szCs w:val="14"/>
-              </w:rPr>
-            </w:pPr>
-            <w:r>
-              <w:rPr>
+              <w:pStyle w:val="Style3"/>
+              <w:keepNext w:val="0"/>
+              <w:keepLines w:val="0"/>
+              <w:widowControl w:val="0"/>
+              <w:shd w:val="clear" w:color="auto" w:fill="auto"/>
+              <w:bidi w:val="0"/>
+              <w:spacing w:line="240" w:lineRule="auto"/>
+              <w:ind w:left="0" w:firstLine="0"/>
+              <w:jc w:val="left"/>
+              <w:rPr>
+                <w:sz w:val="14"/>
+                <w:szCs w:val="14"/>
+              </w:rPr>
+            </w:pPr>
+            <w:r>
+              <w:rPr>
+                <w:rFonts w:ascii="Times New Roman" w:eastAsia="Times New Roman" w:hAnsi="Times New Roman" w:cs="Times New Roman"/>
+                <w:color w:val="000000"/>
                 <w:spacing w:val="0"/>
                 <w:w w:val="100"/>
                 <w:position w:val="0"/>
@@ -2336,22 +2428,24 @@
           </w:tcPr>
           <w:p>
             <w:pPr>
-              <w:pStyle w:val="Style2"/>
-              <w:keepNext w:val="0"/>
-              <w:keepLines w:val="0"/>
-              <w:widowControl w:val="0"/>
-              <w:shd w:val="clear" w:color="auto" w:fill="auto"/>
-              <w:bidi w:val="0"/>
-              <w:spacing w:line="240" w:lineRule="auto"/>
-              <w:ind w:left="0" w:firstLine="0"/>
-              <w:jc w:val="left"/>
-              <w:rPr>
-                <w:sz w:val="14"/>
-                <w:szCs w:val="14"/>
-              </w:rPr>
-            </w:pPr>
-            <w:r>
-              <w:rPr>
+              <w:pStyle w:val="Style3"/>
+              <w:keepNext w:val="0"/>
+              <w:keepLines w:val="0"/>
+              <w:widowControl w:val="0"/>
+              <w:shd w:val="clear" w:color="auto" w:fill="auto"/>
+              <w:bidi w:val="0"/>
+              <w:spacing w:line="240" w:lineRule="auto"/>
+              <w:ind w:left="0" w:firstLine="0"/>
+              <w:jc w:val="left"/>
+              <w:rPr>
+                <w:sz w:val="14"/>
+                <w:szCs w:val="14"/>
+              </w:rPr>
+            </w:pPr>
+            <w:r>
+              <w:rPr>
+                <w:rFonts w:ascii="Times New Roman" w:eastAsia="Times New Roman" w:hAnsi="Times New Roman" w:cs="Times New Roman"/>
+                <w:color w:val="000000"/>
                 <w:spacing w:val="0"/>
                 <w:w w:val="100"/>
                 <w:position w:val="0"/>
@@ -2415,22 +2509,24 @@
           </w:tcPr>
           <w:p>
             <w:pPr>
-              <w:pStyle w:val="Style2"/>
-              <w:keepNext w:val="0"/>
-              <w:keepLines w:val="0"/>
-              <w:widowControl w:val="0"/>
-              <w:shd w:val="clear" w:color="auto" w:fill="auto"/>
-              <w:bidi w:val="0"/>
-              <w:spacing w:line="240" w:lineRule="auto"/>
-              <w:ind w:left="0" w:firstLine="0"/>
-              <w:jc w:val="left"/>
-              <w:rPr>
-                <w:sz w:val="14"/>
-                <w:szCs w:val="14"/>
-              </w:rPr>
-            </w:pPr>
-            <w:r>
-              <w:rPr>
+              <w:pStyle w:val="Style3"/>
+              <w:keepNext w:val="0"/>
+              <w:keepLines w:val="0"/>
+              <w:widowControl w:val="0"/>
+              <w:shd w:val="clear" w:color="auto" w:fill="auto"/>
+              <w:bidi w:val="0"/>
+              <w:spacing w:line="240" w:lineRule="auto"/>
+              <w:ind w:left="0" w:firstLine="0"/>
+              <w:jc w:val="left"/>
+              <w:rPr>
+                <w:sz w:val="14"/>
+                <w:szCs w:val="14"/>
+              </w:rPr>
+            </w:pPr>
+            <w:r>
+              <w:rPr>
+                <w:rFonts w:ascii="Times New Roman" w:eastAsia="Times New Roman" w:hAnsi="Times New Roman" w:cs="Times New Roman"/>
+                <w:color w:val="000000"/>
                 <w:spacing w:val="0"/>
                 <w:w w:val="100"/>
                 <w:position w:val="0"/>
@@ -2517,22 +2613,24 @@
           </w:tcPr>
           <w:p>
             <w:pPr>
-              <w:pStyle w:val="Style2"/>
-              <w:keepNext w:val="0"/>
-              <w:keepLines w:val="0"/>
-              <w:widowControl w:val="0"/>
-              <w:shd w:val="clear" w:color="auto" w:fill="auto"/>
-              <w:bidi w:val="0"/>
-              <w:spacing w:line="240" w:lineRule="auto"/>
-              <w:ind w:left="0" w:firstLine="0"/>
-              <w:jc w:val="left"/>
-              <w:rPr>
-                <w:sz w:val="14"/>
-                <w:szCs w:val="14"/>
-              </w:rPr>
-            </w:pPr>
-            <w:r>
-              <w:rPr>
+              <w:pStyle w:val="Style3"/>
+              <w:keepNext w:val="0"/>
+              <w:keepLines w:val="0"/>
+              <w:widowControl w:val="0"/>
+              <w:shd w:val="clear" w:color="auto" w:fill="auto"/>
+              <w:bidi w:val="0"/>
+              <w:spacing w:line="240" w:lineRule="auto"/>
+              <w:ind w:left="0" w:firstLine="0"/>
+              <w:jc w:val="left"/>
+              <w:rPr>
+                <w:sz w:val="14"/>
+                <w:szCs w:val="14"/>
+              </w:rPr>
+            </w:pPr>
+            <w:r>
+              <w:rPr>
+                <w:rFonts w:ascii="Times New Roman" w:eastAsia="Times New Roman" w:hAnsi="Times New Roman" w:cs="Times New Roman"/>
+                <w:color w:val="000000"/>
                 <w:spacing w:val="0"/>
                 <w:w w:val="100"/>
                 <w:position w:val="0"/>
@@ -2546,7 +2644,7 @@
           </w:p>
           <w:p>
             <w:pPr>
-              <w:pStyle w:val="Style2"/>
+              <w:pStyle w:val="Style3"/>
               <w:keepNext w:val="0"/>
               <w:keepLines w:val="0"/>
               <w:widowControl w:val="0"/>
@@ -2562,6 +2660,8 @@
             </w:pPr>
             <w:r>
               <w:rPr>
+                <w:rFonts w:ascii="Times New Roman" w:eastAsia="Times New Roman" w:hAnsi="Times New Roman" w:cs="Times New Roman"/>
+                <w:color w:val="000000"/>
                 <w:spacing w:val="0"/>
                 <w:w w:val="100"/>
                 <w:position w:val="0"/>
@@ -2603,22 +2703,24 @@
           </w:tcPr>
           <w:p>
             <w:pPr>
-              <w:pStyle w:val="Style2"/>
-              <w:keepNext w:val="0"/>
-              <w:keepLines w:val="0"/>
-              <w:widowControl w:val="0"/>
-              <w:shd w:val="clear" w:color="auto" w:fill="auto"/>
-              <w:bidi w:val="0"/>
-              <w:spacing w:line="240" w:lineRule="auto"/>
-              <w:ind w:left="0" w:firstLine="0"/>
-              <w:jc w:val="left"/>
-              <w:rPr>
-                <w:sz w:val="14"/>
-                <w:szCs w:val="14"/>
-              </w:rPr>
-            </w:pPr>
-            <w:r>
-              <w:rPr>
+              <w:pStyle w:val="Style3"/>
+              <w:keepNext w:val="0"/>
+              <w:keepLines w:val="0"/>
+              <w:widowControl w:val="0"/>
+              <w:shd w:val="clear" w:color="auto" w:fill="auto"/>
+              <w:bidi w:val="0"/>
+              <w:spacing w:line="240" w:lineRule="auto"/>
+              <w:ind w:left="0" w:firstLine="0"/>
+              <w:jc w:val="left"/>
+              <w:rPr>
+                <w:sz w:val="14"/>
+                <w:szCs w:val="14"/>
+              </w:rPr>
+            </w:pPr>
+            <w:r>
+              <w:rPr>
+                <w:rFonts w:ascii="Times New Roman" w:eastAsia="Times New Roman" w:hAnsi="Times New Roman" w:cs="Times New Roman"/>
+                <w:color w:val="000000"/>
                 <w:spacing w:val="0"/>
                 <w:w w:val="100"/>
                 <w:position w:val="0"/>
@@ -2642,22 +2744,24 @@
           </w:tcPr>
           <w:p>
             <w:pPr>
-              <w:pStyle w:val="Style2"/>
-              <w:keepNext w:val="0"/>
-              <w:keepLines w:val="0"/>
-              <w:widowControl w:val="0"/>
-              <w:shd w:val="clear" w:color="auto" w:fill="auto"/>
-              <w:bidi w:val="0"/>
-              <w:spacing w:line="240" w:lineRule="auto"/>
-              <w:ind w:left="0" w:firstLine="0"/>
-              <w:jc w:val="left"/>
-              <w:rPr>
-                <w:sz w:val="14"/>
-                <w:szCs w:val="14"/>
-              </w:rPr>
-            </w:pPr>
-            <w:r>
-              <w:rPr>
+              <w:pStyle w:val="Style3"/>
+              <w:keepNext w:val="0"/>
+              <w:keepLines w:val="0"/>
+              <w:widowControl w:val="0"/>
+              <w:shd w:val="clear" w:color="auto" w:fill="auto"/>
+              <w:bidi w:val="0"/>
+              <w:spacing w:line="240" w:lineRule="auto"/>
+              <w:ind w:left="0" w:firstLine="0"/>
+              <w:jc w:val="left"/>
+              <w:rPr>
+                <w:sz w:val="14"/>
+                <w:szCs w:val="14"/>
+              </w:rPr>
+            </w:pPr>
+            <w:r>
+              <w:rPr>
+                <w:rFonts w:ascii="Times New Roman" w:eastAsia="Times New Roman" w:hAnsi="Times New Roman" w:cs="Times New Roman"/>
+                <w:color w:val="000000"/>
                 <w:spacing w:val="0"/>
                 <w:w w:val="100"/>
                 <w:position w:val="0"/>
@@ -2680,7 +2784,7 @@
           </w:tcPr>
           <w:p>
             <w:pPr>
-              <w:pStyle w:val="Style2"/>
+              <w:pStyle w:val="Style3"/>
               <w:keepNext w:val="0"/>
               <w:keepLines w:val="0"/>
               <w:widowControl w:val="0"/>
@@ -2699,6 +2803,8 @@
             </w:pPr>
             <w:r>
               <w:rPr>
+                <w:rFonts w:ascii="Times New Roman" w:eastAsia="Times New Roman" w:hAnsi="Times New Roman" w:cs="Times New Roman"/>
+                <w:color w:val="000000"/>
                 <w:spacing w:val="0"/>
                 <w:w w:val="100"/>
                 <w:position w:val="0"/>
@@ -2722,22 +2828,24 @@
           </w:tcPr>
           <w:p>
             <w:pPr>
-              <w:pStyle w:val="Style2"/>
-              <w:keepNext w:val="0"/>
-              <w:keepLines w:val="0"/>
-              <w:widowControl w:val="0"/>
-              <w:shd w:val="clear" w:color="auto" w:fill="auto"/>
-              <w:bidi w:val="0"/>
-              <w:spacing w:line="240" w:lineRule="auto"/>
-              <w:ind w:left="0" w:firstLine="0"/>
-              <w:jc w:val="left"/>
-              <w:rPr>
-                <w:sz w:val="14"/>
-                <w:szCs w:val="14"/>
-              </w:rPr>
-            </w:pPr>
-            <w:r>
-              <w:rPr>
+              <w:pStyle w:val="Style3"/>
+              <w:keepNext w:val="0"/>
+              <w:keepLines w:val="0"/>
+              <w:widowControl w:val="0"/>
+              <w:shd w:val="clear" w:color="auto" w:fill="auto"/>
+              <w:bidi w:val="0"/>
+              <w:spacing w:line="240" w:lineRule="auto"/>
+              <w:ind w:left="0" w:firstLine="0"/>
+              <w:jc w:val="left"/>
+              <w:rPr>
+                <w:sz w:val="14"/>
+                <w:szCs w:val="14"/>
+              </w:rPr>
+            </w:pPr>
+            <w:r>
+              <w:rPr>
+                <w:rFonts w:ascii="Times New Roman" w:eastAsia="Times New Roman" w:hAnsi="Times New Roman" w:cs="Times New Roman"/>
+                <w:color w:val="000000"/>
                 <w:spacing w:val="0"/>
                 <w:w w:val="100"/>
                 <w:position w:val="0"/>
@@ -2762,22 +2870,24 @@
           </w:tcPr>
           <w:p>
             <w:pPr>
-              <w:pStyle w:val="Style2"/>
-              <w:keepNext w:val="0"/>
-              <w:keepLines w:val="0"/>
-              <w:widowControl w:val="0"/>
-              <w:shd w:val="clear" w:color="auto" w:fill="auto"/>
-              <w:bidi w:val="0"/>
-              <w:spacing w:line="240" w:lineRule="auto"/>
-              <w:ind w:left="0" w:firstLine="0"/>
-              <w:jc w:val="left"/>
-              <w:rPr>
-                <w:sz w:val="14"/>
-                <w:szCs w:val="14"/>
-              </w:rPr>
-            </w:pPr>
-            <w:r>
-              <w:rPr>
+              <w:pStyle w:val="Style3"/>
+              <w:keepNext w:val="0"/>
+              <w:keepLines w:val="0"/>
+              <w:widowControl w:val="0"/>
+              <w:shd w:val="clear" w:color="auto" w:fill="auto"/>
+              <w:bidi w:val="0"/>
+              <w:spacing w:line="240" w:lineRule="auto"/>
+              <w:ind w:left="0" w:firstLine="0"/>
+              <w:jc w:val="left"/>
+              <w:rPr>
+                <w:sz w:val="14"/>
+                <w:szCs w:val="14"/>
+              </w:rPr>
+            </w:pPr>
+            <w:r>
+              <w:rPr>
+                <w:rFonts w:ascii="Times New Roman" w:eastAsia="Times New Roman" w:hAnsi="Times New Roman" w:cs="Times New Roman"/>
+                <w:color w:val="000000"/>
                 <w:spacing w:val="0"/>
                 <w:w w:val="100"/>
                 <w:position w:val="0"/>
@@ -2954,22 +3064,24 @@
           </w:tcPr>
           <w:p>
             <w:pPr>
-              <w:pStyle w:val="Style2"/>
-              <w:keepNext w:val="0"/>
-              <w:keepLines w:val="0"/>
-              <w:widowControl w:val="0"/>
-              <w:shd w:val="clear" w:color="auto" w:fill="auto"/>
-              <w:bidi w:val="0"/>
-              <w:spacing w:line="240" w:lineRule="auto"/>
-              <w:ind w:left="0" w:firstLine="0"/>
-              <w:jc w:val="left"/>
-              <w:rPr>
-                <w:sz w:val="14"/>
-                <w:szCs w:val="14"/>
-              </w:rPr>
-            </w:pPr>
-            <w:r>
-              <w:rPr>
+              <w:pStyle w:val="Style3"/>
+              <w:keepNext w:val="0"/>
+              <w:keepLines w:val="0"/>
+              <w:widowControl w:val="0"/>
+              <w:shd w:val="clear" w:color="auto" w:fill="auto"/>
+              <w:bidi w:val="0"/>
+              <w:spacing w:line="240" w:lineRule="auto"/>
+              <w:ind w:left="0" w:firstLine="0"/>
+              <w:jc w:val="left"/>
+              <w:rPr>
+                <w:sz w:val="14"/>
+                <w:szCs w:val="14"/>
+              </w:rPr>
+            </w:pPr>
+            <w:r>
+              <w:rPr>
+                <w:rFonts w:ascii="Times New Roman" w:eastAsia="Times New Roman" w:hAnsi="Times New Roman" w:cs="Times New Roman"/>
+                <w:color w:val="000000"/>
                 <w:spacing w:val="0"/>
                 <w:w w:val="100"/>
                 <w:position w:val="0"/>
@@ -2993,7 +3105,7 @@
           </w:tcPr>
           <w:p>
             <w:pPr>
-              <w:pStyle w:val="Style2"/>
+              <w:pStyle w:val="Style3"/>
               <w:keepNext w:val="0"/>
               <w:keepLines w:val="0"/>
               <w:widowControl w:val="0"/>
@@ -3009,6 +3121,8 @@
             </w:pPr>
             <w:r>
               <w:rPr>
+                <w:rFonts w:ascii="Times New Roman" w:eastAsia="Times New Roman" w:hAnsi="Times New Roman" w:cs="Times New Roman"/>
+                <w:color w:val="000000"/>
                 <w:spacing w:val="0"/>
                 <w:w w:val="100"/>
                 <w:position w:val="0"/>
@@ -3031,7 +3145,7 @@
           </w:tcPr>
           <w:p>
             <w:pPr>
-              <w:pStyle w:val="Style2"/>
+              <w:pStyle w:val="Style3"/>
               <w:keepNext w:val="0"/>
               <w:keepLines w:val="0"/>
               <w:widowControl w:val="0"/>
@@ -3050,6 +3164,8 @@
             </w:pPr>
             <w:r>
               <w:rPr>
+                <w:rFonts w:ascii="Times New Roman" w:eastAsia="Times New Roman" w:hAnsi="Times New Roman" w:cs="Times New Roman"/>
+                <w:color w:val="000000"/>
                 <w:spacing w:val="0"/>
                 <w:w w:val="100"/>
                 <w:position w:val="0"/>
@@ -3073,22 +3189,24 @@
           </w:tcPr>
           <w:p>
             <w:pPr>
-              <w:pStyle w:val="Style2"/>
-              <w:keepNext w:val="0"/>
-              <w:keepLines w:val="0"/>
-              <w:widowControl w:val="0"/>
-              <w:shd w:val="clear" w:color="auto" w:fill="auto"/>
-              <w:bidi w:val="0"/>
-              <w:spacing w:line="240" w:lineRule="auto"/>
-              <w:ind w:left="0" w:firstLine="0"/>
-              <w:jc w:val="left"/>
-              <w:rPr>
-                <w:sz w:val="14"/>
-                <w:szCs w:val="14"/>
-              </w:rPr>
-            </w:pPr>
-            <w:r>
-              <w:rPr>
+              <w:pStyle w:val="Style3"/>
+              <w:keepNext w:val="0"/>
+              <w:keepLines w:val="0"/>
+              <w:widowControl w:val="0"/>
+              <w:shd w:val="clear" w:color="auto" w:fill="auto"/>
+              <w:bidi w:val="0"/>
+              <w:spacing w:line="240" w:lineRule="auto"/>
+              <w:ind w:left="0" w:firstLine="0"/>
+              <w:jc w:val="left"/>
+              <w:rPr>
+                <w:sz w:val="14"/>
+                <w:szCs w:val="14"/>
+              </w:rPr>
+            </w:pPr>
+            <w:r>
+              <w:rPr>
+                <w:rFonts w:ascii="Times New Roman" w:eastAsia="Times New Roman" w:hAnsi="Times New Roman" w:cs="Times New Roman"/>
+                <w:color w:val="000000"/>
                 <w:spacing w:val="0"/>
                 <w:w w:val="100"/>
                 <w:position w:val="0"/>
@@ -3112,22 +3230,24 @@
           </w:tcPr>
           <w:p>
             <w:pPr>
-              <w:pStyle w:val="Style2"/>
-              <w:keepNext w:val="0"/>
-              <w:keepLines w:val="0"/>
-              <w:widowControl w:val="0"/>
-              <w:shd w:val="clear" w:color="auto" w:fill="auto"/>
-              <w:bidi w:val="0"/>
-              <w:spacing w:line="240" w:lineRule="auto"/>
-              <w:ind w:left="0" w:firstLine="0"/>
-              <w:jc w:val="left"/>
-              <w:rPr>
-                <w:sz w:val="14"/>
-                <w:szCs w:val="14"/>
-              </w:rPr>
-            </w:pPr>
-            <w:r>
-              <w:rPr>
+              <w:pStyle w:val="Style3"/>
+              <w:keepNext w:val="0"/>
+              <w:keepLines w:val="0"/>
+              <w:widowControl w:val="0"/>
+              <w:shd w:val="clear" w:color="auto" w:fill="auto"/>
+              <w:bidi w:val="0"/>
+              <w:spacing w:line="240" w:lineRule="auto"/>
+              <w:ind w:left="0" w:firstLine="0"/>
+              <w:jc w:val="left"/>
+              <w:rPr>
+                <w:sz w:val="14"/>
+                <w:szCs w:val="14"/>
+              </w:rPr>
+            </w:pPr>
+            <w:r>
+              <w:rPr>
+                <w:rFonts w:ascii="Times New Roman" w:eastAsia="Times New Roman" w:hAnsi="Times New Roman" w:cs="Times New Roman"/>
+                <w:color w:val="000000"/>
                 <w:spacing w:val="0"/>
                 <w:w w:val="100"/>
                 <w:position w:val="0"/>
@@ -3191,22 +3311,24 @@
           </w:tcPr>
           <w:p>
             <w:pPr>
-              <w:pStyle w:val="Style2"/>
-              <w:keepNext w:val="0"/>
-              <w:keepLines w:val="0"/>
-              <w:widowControl w:val="0"/>
-              <w:shd w:val="clear" w:color="auto" w:fill="auto"/>
-              <w:bidi w:val="0"/>
-              <w:spacing w:line="240" w:lineRule="auto"/>
-              <w:ind w:left="0" w:firstLine="0"/>
-              <w:jc w:val="left"/>
-              <w:rPr>
-                <w:sz w:val="14"/>
-                <w:szCs w:val="14"/>
-              </w:rPr>
-            </w:pPr>
-            <w:r>
-              <w:rPr>
+              <w:pStyle w:val="Style3"/>
+              <w:keepNext w:val="0"/>
+              <w:keepLines w:val="0"/>
+              <w:widowControl w:val="0"/>
+              <w:shd w:val="clear" w:color="auto" w:fill="auto"/>
+              <w:bidi w:val="0"/>
+              <w:spacing w:line="240" w:lineRule="auto"/>
+              <w:ind w:left="0" w:firstLine="0"/>
+              <w:jc w:val="left"/>
+              <w:rPr>
+                <w:sz w:val="14"/>
+                <w:szCs w:val="14"/>
+              </w:rPr>
+            </w:pPr>
+            <w:r>
+              <w:rPr>
+                <w:rFonts w:ascii="Times New Roman" w:eastAsia="Times New Roman" w:hAnsi="Times New Roman" w:cs="Times New Roman"/>
+                <w:color w:val="000000"/>
                 <w:spacing w:val="0"/>
                 <w:w w:val="100"/>
                 <w:position w:val="0"/>
@@ -3243,22 +3365,24 @@
           </w:tcPr>
           <w:p>
             <w:pPr>
-              <w:pStyle w:val="Style2"/>
-              <w:keepNext w:val="0"/>
-              <w:keepLines w:val="0"/>
-              <w:widowControl w:val="0"/>
-              <w:shd w:val="clear" w:color="auto" w:fill="auto"/>
-              <w:bidi w:val="0"/>
-              <w:spacing w:line="240" w:lineRule="auto"/>
-              <w:ind w:left="0" w:firstLine="0"/>
-              <w:jc w:val="left"/>
-              <w:rPr>
-                <w:sz w:val="14"/>
-                <w:szCs w:val="14"/>
-              </w:rPr>
-            </w:pPr>
-            <w:r>
-              <w:rPr>
+              <w:pStyle w:val="Style3"/>
+              <w:keepNext w:val="0"/>
+              <w:keepLines w:val="0"/>
+              <w:widowControl w:val="0"/>
+              <w:shd w:val="clear" w:color="auto" w:fill="auto"/>
+              <w:bidi w:val="0"/>
+              <w:spacing w:line="240" w:lineRule="auto"/>
+              <w:ind w:left="0" w:firstLine="0"/>
+              <w:jc w:val="left"/>
+              <w:rPr>
+                <w:sz w:val="14"/>
+                <w:szCs w:val="14"/>
+              </w:rPr>
+            </w:pPr>
+            <w:r>
+              <w:rPr>
+                <w:rFonts w:ascii="Times New Roman" w:eastAsia="Times New Roman" w:hAnsi="Times New Roman" w:cs="Times New Roman"/>
+                <w:color w:val="000000"/>
                 <w:spacing w:val="0"/>
                 <w:w w:val="100"/>
                 <w:position w:val="0"/>
@@ -3281,22 +3405,24 @@
           </w:tcPr>
           <w:p>
             <w:pPr>
-              <w:pStyle w:val="Style2"/>
-              <w:keepNext w:val="0"/>
-              <w:keepLines w:val="0"/>
-              <w:widowControl w:val="0"/>
-              <w:shd w:val="clear" w:color="auto" w:fill="auto"/>
-              <w:bidi w:val="0"/>
-              <w:spacing w:line="240" w:lineRule="auto"/>
-              <w:ind w:left="0" w:firstLine="0"/>
-              <w:jc w:val="left"/>
-              <w:rPr>
-                <w:sz w:val="14"/>
-                <w:szCs w:val="14"/>
-              </w:rPr>
-            </w:pPr>
-            <w:r>
-              <w:rPr>
+              <w:pStyle w:val="Style3"/>
+              <w:keepNext w:val="0"/>
+              <w:keepLines w:val="0"/>
+              <w:widowControl w:val="0"/>
+              <w:shd w:val="clear" w:color="auto" w:fill="auto"/>
+              <w:bidi w:val="0"/>
+              <w:spacing w:line="240" w:lineRule="auto"/>
+              <w:ind w:left="0" w:firstLine="0"/>
+              <w:jc w:val="left"/>
+              <w:rPr>
+                <w:sz w:val="14"/>
+                <w:szCs w:val="14"/>
+              </w:rPr>
+            </w:pPr>
+            <w:r>
+              <w:rPr>
+                <w:rFonts w:ascii="Times New Roman" w:eastAsia="Times New Roman" w:hAnsi="Times New Roman" w:cs="Times New Roman"/>
+                <w:color w:val="000000"/>
                 <w:spacing w:val="0"/>
                 <w:w w:val="100"/>
                 <w:position w:val="0"/>
@@ -3320,22 +3446,24 @@
           </w:tcPr>
           <w:p>
             <w:pPr>
-              <w:pStyle w:val="Style2"/>
-              <w:keepNext w:val="0"/>
-              <w:keepLines w:val="0"/>
-              <w:widowControl w:val="0"/>
-              <w:shd w:val="clear" w:color="auto" w:fill="auto"/>
-              <w:bidi w:val="0"/>
-              <w:spacing w:line="240" w:lineRule="auto"/>
-              <w:ind w:left="0" w:firstLine="0"/>
-              <w:jc w:val="left"/>
-              <w:rPr>
-                <w:sz w:val="14"/>
-                <w:szCs w:val="14"/>
-              </w:rPr>
-            </w:pPr>
-            <w:r>
-              <w:rPr>
+              <w:pStyle w:val="Style3"/>
+              <w:keepNext w:val="0"/>
+              <w:keepLines w:val="0"/>
+              <w:widowControl w:val="0"/>
+              <w:shd w:val="clear" w:color="auto" w:fill="auto"/>
+              <w:bidi w:val="0"/>
+              <w:spacing w:line="240" w:lineRule="auto"/>
+              <w:ind w:left="0" w:firstLine="0"/>
+              <w:jc w:val="left"/>
+              <w:rPr>
+                <w:sz w:val="14"/>
+                <w:szCs w:val="14"/>
+              </w:rPr>
+            </w:pPr>
+            <w:r>
+              <w:rPr>
+                <w:rFonts w:ascii="Times New Roman" w:eastAsia="Times New Roman" w:hAnsi="Times New Roman" w:cs="Times New Roman"/>
+                <w:color w:val="000000"/>
                 <w:spacing w:val="0"/>
                 <w:w w:val="100"/>
                 <w:position w:val="0"/>
@@ -3399,22 +3527,24 @@
           </w:tcPr>
           <w:p>
             <w:pPr>
-              <w:pStyle w:val="Style2"/>
-              <w:keepNext w:val="0"/>
-              <w:keepLines w:val="0"/>
-              <w:widowControl w:val="0"/>
-              <w:shd w:val="clear" w:color="auto" w:fill="auto"/>
-              <w:bidi w:val="0"/>
-              <w:spacing w:line="240" w:lineRule="auto"/>
-              <w:ind w:left="0" w:firstLine="0"/>
-              <w:jc w:val="left"/>
-              <w:rPr>
-                <w:sz w:val="14"/>
-                <w:szCs w:val="14"/>
-              </w:rPr>
-            </w:pPr>
-            <w:r>
-              <w:rPr>
+              <w:pStyle w:val="Style3"/>
+              <w:keepNext w:val="0"/>
+              <w:keepLines w:val="0"/>
+              <w:widowControl w:val="0"/>
+              <w:shd w:val="clear" w:color="auto" w:fill="auto"/>
+              <w:bidi w:val="0"/>
+              <w:spacing w:line="240" w:lineRule="auto"/>
+              <w:ind w:left="0" w:firstLine="0"/>
+              <w:jc w:val="left"/>
+              <w:rPr>
+                <w:sz w:val="14"/>
+                <w:szCs w:val="14"/>
+              </w:rPr>
+            </w:pPr>
+            <w:r>
+              <w:rPr>
+                <w:rFonts w:ascii="Times New Roman" w:eastAsia="Times New Roman" w:hAnsi="Times New Roman" w:cs="Times New Roman"/>
+                <w:color w:val="000000"/>
                 <w:spacing w:val="0"/>
                 <w:w w:val="100"/>
                 <w:position w:val="0"/>
@@ -3437,22 +3567,24 @@
           </w:tcPr>
           <w:p>
             <w:pPr>
-              <w:pStyle w:val="Style2"/>
-              <w:keepNext w:val="0"/>
-              <w:keepLines w:val="0"/>
-              <w:widowControl w:val="0"/>
-              <w:shd w:val="clear" w:color="auto" w:fill="auto"/>
-              <w:bidi w:val="0"/>
-              <w:spacing w:line="240" w:lineRule="auto"/>
-              <w:ind w:left="0" w:firstLine="0"/>
-              <w:jc w:val="left"/>
-              <w:rPr>
-                <w:sz w:val="14"/>
-                <w:szCs w:val="14"/>
-              </w:rPr>
-            </w:pPr>
-            <w:r>
-              <w:rPr>
+              <w:pStyle w:val="Style3"/>
+              <w:keepNext w:val="0"/>
+              <w:keepLines w:val="0"/>
+              <w:widowControl w:val="0"/>
+              <w:shd w:val="clear" w:color="auto" w:fill="auto"/>
+              <w:bidi w:val="0"/>
+              <w:spacing w:line="240" w:lineRule="auto"/>
+              <w:ind w:left="0" w:firstLine="0"/>
+              <w:jc w:val="left"/>
+              <w:rPr>
+                <w:sz w:val="14"/>
+                <w:szCs w:val="14"/>
+              </w:rPr>
+            </w:pPr>
+            <w:r>
+              <w:rPr>
+                <w:rFonts w:ascii="Times New Roman" w:eastAsia="Times New Roman" w:hAnsi="Times New Roman" w:cs="Times New Roman"/>
+                <w:color w:val="000000"/>
                 <w:spacing w:val="0"/>
                 <w:w w:val="100"/>
                 <w:position w:val="0"/>
@@ -3475,22 +3607,24 @@
           </w:tcPr>
           <w:p>
             <w:pPr>
-              <w:pStyle w:val="Style2"/>
-              <w:keepNext w:val="0"/>
-              <w:keepLines w:val="0"/>
-              <w:widowControl w:val="0"/>
-              <w:shd w:val="clear" w:color="auto" w:fill="auto"/>
-              <w:bidi w:val="0"/>
-              <w:spacing w:line="240" w:lineRule="auto"/>
-              <w:ind w:left="0" w:firstLine="0"/>
-              <w:jc w:val="left"/>
-              <w:rPr>
-                <w:sz w:val="14"/>
-                <w:szCs w:val="14"/>
-              </w:rPr>
-            </w:pPr>
-            <w:r>
-              <w:rPr>
+              <w:pStyle w:val="Style3"/>
+              <w:keepNext w:val="0"/>
+              <w:keepLines w:val="0"/>
+              <w:widowControl w:val="0"/>
+              <w:shd w:val="clear" w:color="auto" w:fill="auto"/>
+              <w:bidi w:val="0"/>
+              <w:spacing w:line="240" w:lineRule="auto"/>
+              <w:ind w:left="0" w:firstLine="0"/>
+              <w:jc w:val="left"/>
+              <w:rPr>
+                <w:sz w:val="14"/>
+                <w:szCs w:val="14"/>
+              </w:rPr>
+            </w:pPr>
+            <w:r>
+              <w:rPr>
+                <w:rFonts w:ascii="Times New Roman" w:eastAsia="Times New Roman" w:hAnsi="Times New Roman" w:cs="Times New Roman"/>
+                <w:color w:val="000000"/>
                 <w:spacing w:val="0"/>
                 <w:w w:val="100"/>
                 <w:position w:val="0"/>
@@ -3513,22 +3647,24 @@
           </w:tcPr>
           <w:p>
             <w:pPr>
-              <w:pStyle w:val="Style2"/>
-              <w:keepNext w:val="0"/>
-              <w:keepLines w:val="0"/>
-              <w:widowControl w:val="0"/>
-              <w:shd w:val="clear" w:color="auto" w:fill="auto"/>
-              <w:bidi w:val="0"/>
-              <w:spacing w:line="240" w:lineRule="auto"/>
-              <w:ind w:left="0" w:firstLine="0"/>
-              <w:jc w:val="left"/>
-              <w:rPr>
-                <w:sz w:val="14"/>
-                <w:szCs w:val="14"/>
-              </w:rPr>
-            </w:pPr>
-            <w:r>
-              <w:rPr>
+              <w:pStyle w:val="Style3"/>
+              <w:keepNext w:val="0"/>
+              <w:keepLines w:val="0"/>
+              <w:widowControl w:val="0"/>
+              <w:shd w:val="clear" w:color="auto" w:fill="auto"/>
+              <w:bidi w:val="0"/>
+              <w:spacing w:line="240" w:lineRule="auto"/>
+              <w:ind w:left="0" w:firstLine="0"/>
+              <w:jc w:val="left"/>
+              <w:rPr>
+                <w:sz w:val="14"/>
+                <w:szCs w:val="14"/>
+              </w:rPr>
+            </w:pPr>
+            <w:r>
+              <w:rPr>
+                <w:rFonts w:ascii="Times New Roman" w:eastAsia="Times New Roman" w:hAnsi="Times New Roman" w:cs="Times New Roman"/>
+                <w:color w:val="000000"/>
                 <w:spacing w:val="0"/>
                 <w:w w:val="100"/>
                 <w:position w:val="0"/>
@@ -3552,22 +3688,24 @@
           </w:tcPr>
           <w:p>
             <w:pPr>
-              <w:pStyle w:val="Style2"/>
-              <w:keepNext w:val="0"/>
-              <w:keepLines w:val="0"/>
-              <w:widowControl w:val="0"/>
-              <w:shd w:val="clear" w:color="auto" w:fill="auto"/>
-              <w:bidi w:val="0"/>
-              <w:spacing w:line="240" w:lineRule="auto"/>
-              <w:ind w:left="0" w:firstLine="0"/>
-              <w:jc w:val="left"/>
-              <w:rPr>
-                <w:sz w:val="14"/>
-                <w:szCs w:val="14"/>
-              </w:rPr>
-            </w:pPr>
-            <w:r>
-              <w:rPr>
+              <w:pStyle w:val="Style3"/>
+              <w:keepNext w:val="0"/>
+              <w:keepLines w:val="0"/>
+              <w:widowControl w:val="0"/>
+              <w:shd w:val="clear" w:color="auto" w:fill="auto"/>
+              <w:bidi w:val="0"/>
+              <w:spacing w:line="240" w:lineRule="auto"/>
+              <w:ind w:left="0" w:firstLine="0"/>
+              <w:jc w:val="left"/>
+              <w:rPr>
+                <w:sz w:val="14"/>
+                <w:szCs w:val="14"/>
+              </w:rPr>
+            </w:pPr>
+            <w:r>
+              <w:rPr>
+                <w:rFonts w:ascii="Times New Roman" w:eastAsia="Times New Roman" w:hAnsi="Times New Roman" w:cs="Times New Roman"/>
+                <w:color w:val="000000"/>
                 <w:spacing w:val="0"/>
                 <w:w w:val="100"/>
                 <w:position w:val="0"/>
@@ -3667,22 +3805,24 @@
           </w:tcPr>
           <w:p>
             <w:pPr>
-              <w:pStyle w:val="Style2"/>
-              <w:keepNext w:val="0"/>
-              <w:keepLines w:val="0"/>
-              <w:widowControl w:val="0"/>
-              <w:shd w:val="clear" w:color="auto" w:fill="auto"/>
-              <w:bidi w:val="0"/>
-              <w:spacing w:line="240" w:lineRule="auto"/>
-              <w:ind w:left="0" w:firstLine="0"/>
-              <w:jc w:val="left"/>
-              <w:rPr>
-                <w:sz w:val="14"/>
-                <w:szCs w:val="14"/>
-              </w:rPr>
-            </w:pPr>
-            <w:r>
-              <w:rPr>
+              <w:pStyle w:val="Style3"/>
+              <w:keepNext w:val="0"/>
+              <w:keepLines w:val="0"/>
+              <w:widowControl w:val="0"/>
+              <w:shd w:val="clear" w:color="auto" w:fill="auto"/>
+              <w:bidi w:val="0"/>
+              <w:spacing w:line="240" w:lineRule="auto"/>
+              <w:ind w:left="0" w:firstLine="0"/>
+              <w:jc w:val="left"/>
+              <w:rPr>
+                <w:sz w:val="14"/>
+                <w:szCs w:val="14"/>
+              </w:rPr>
+            </w:pPr>
+            <w:r>
+              <w:rPr>
+                <w:rFonts w:ascii="Times New Roman" w:eastAsia="Times New Roman" w:hAnsi="Times New Roman" w:cs="Times New Roman"/>
+                <w:color w:val="000000"/>
                 <w:spacing w:val="0"/>
                 <w:w w:val="100"/>
                 <w:position w:val="0"/>
@@ -3783,22 +3923,24 @@
           </w:tcPr>
           <w:p>
             <w:pPr>
-              <w:pStyle w:val="Style2"/>
-              <w:keepNext w:val="0"/>
-              <w:keepLines w:val="0"/>
-              <w:widowControl w:val="0"/>
-              <w:shd w:val="clear" w:color="auto" w:fill="auto"/>
-              <w:bidi w:val="0"/>
-              <w:spacing w:line="240" w:lineRule="auto"/>
-              <w:ind w:left="0" w:firstLine="0"/>
-              <w:jc w:val="left"/>
-              <w:rPr>
-                <w:sz w:val="14"/>
-                <w:szCs w:val="14"/>
-              </w:rPr>
-            </w:pPr>
-            <w:r>
-              <w:rPr>
+              <w:pStyle w:val="Style3"/>
+              <w:keepNext w:val="0"/>
+              <w:keepLines w:val="0"/>
+              <w:widowControl w:val="0"/>
+              <w:shd w:val="clear" w:color="auto" w:fill="auto"/>
+              <w:bidi w:val="0"/>
+              <w:spacing w:line="240" w:lineRule="auto"/>
+              <w:ind w:left="0" w:firstLine="0"/>
+              <w:jc w:val="left"/>
+              <w:rPr>
+                <w:sz w:val="14"/>
+                <w:szCs w:val="14"/>
+              </w:rPr>
+            </w:pPr>
+            <w:r>
+              <w:rPr>
+                <w:rFonts w:ascii="Times New Roman" w:eastAsia="Times New Roman" w:hAnsi="Times New Roman" w:cs="Times New Roman"/>
+                <w:color w:val="000000"/>
                 <w:spacing w:val="0"/>
                 <w:w w:val="100"/>
                 <w:position w:val="0"/>
@@ -3821,22 +3963,24 @@
           </w:tcPr>
           <w:p>
             <w:pPr>
-              <w:pStyle w:val="Style2"/>
-              <w:keepNext w:val="0"/>
-              <w:keepLines w:val="0"/>
-              <w:widowControl w:val="0"/>
-              <w:shd w:val="clear" w:color="auto" w:fill="auto"/>
-              <w:bidi w:val="0"/>
-              <w:spacing w:line="240" w:lineRule="auto"/>
-              <w:ind w:left="0" w:firstLine="0"/>
-              <w:jc w:val="left"/>
-              <w:rPr>
-                <w:sz w:val="14"/>
-                <w:szCs w:val="14"/>
-              </w:rPr>
-            </w:pPr>
-            <w:r>
-              <w:rPr>
+              <w:pStyle w:val="Style3"/>
+              <w:keepNext w:val="0"/>
+              <w:keepLines w:val="0"/>
+              <w:widowControl w:val="0"/>
+              <w:shd w:val="clear" w:color="auto" w:fill="auto"/>
+              <w:bidi w:val="0"/>
+              <w:spacing w:line="240" w:lineRule="auto"/>
+              <w:ind w:left="0" w:firstLine="0"/>
+              <w:jc w:val="left"/>
+              <w:rPr>
+                <w:sz w:val="14"/>
+                <w:szCs w:val="14"/>
+              </w:rPr>
+            </w:pPr>
+            <w:r>
+              <w:rPr>
+                <w:rFonts w:ascii="Times New Roman" w:eastAsia="Times New Roman" w:hAnsi="Times New Roman" w:cs="Times New Roman"/>
+                <w:color w:val="000000"/>
                 <w:spacing w:val="0"/>
                 <w:w w:val="100"/>
                 <w:position w:val="0"/>
@@ -3859,22 +4003,24 @@
           </w:tcPr>
           <w:p>
             <w:pPr>
-              <w:pStyle w:val="Style2"/>
-              <w:keepNext w:val="0"/>
-              <w:keepLines w:val="0"/>
-              <w:widowControl w:val="0"/>
-              <w:shd w:val="clear" w:color="auto" w:fill="auto"/>
-              <w:bidi w:val="0"/>
-              <w:spacing w:line="240" w:lineRule="auto"/>
-              <w:ind w:left="0" w:firstLine="0"/>
-              <w:jc w:val="left"/>
-              <w:rPr>
-                <w:sz w:val="14"/>
-                <w:szCs w:val="14"/>
-              </w:rPr>
-            </w:pPr>
-            <w:r>
-              <w:rPr>
+              <w:pStyle w:val="Style3"/>
+              <w:keepNext w:val="0"/>
+              <w:keepLines w:val="0"/>
+              <w:widowControl w:val="0"/>
+              <w:shd w:val="clear" w:color="auto" w:fill="auto"/>
+              <w:bidi w:val="0"/>
+              <w:spacing w:line="240" w:lineRule="auto"/>
+              <w:ind w:left="0" w:firstLine="0"/>
+              <w:jc w:val="left"/>
+              <w:rPr>
+                <w:sz w:val="14"/>
+                <w:szCs w:val="14"/>
+              </w:rPr>
+            </w:pPr>
+            <w:r>
+              <w:rPr>
+                <w:rFonts w:ascii="Times New Roman" w:eastAsia="Times New Roman" w:hAnsi="Times New Roman" w:cs="Times New Roman"/>
+                <w:color w:val="000000"/>
                 <w:spacing w:val="0"/>
                 <w:w w:val="100"/>
                 <w:position w:val="0"/>
@@ -3897,22 +4043,24 @@
           </w:tcPr>
           <w:p>
             <w:pPr>
-              <w:pStyle w:val="Style2"/>
-              <w:keepNext w:val="0"/>
-              <w:keepLines w:val="0"/>
-              <w:widowControl w:val="0"/>
-              <w:shd w:val="clear" w:color="auto" w:fill="auto"/>
-              <w:bidi w:val="0"/>
-              <w:spacing w:line="240" w:lineRule="auto"/>
-              <w:ind w:left="0" w:firstLine="0"/>
-              <w:jc w:val="left"/>
-              <w:rPr>
-                <w:sz w:val="14"/>
-                <w:szCs w:val="14"/>
-              </w:rPr>
-            </w:pPr>
-            <w:r>
-              <w:rPr>
+              <w:pStyle w:val="Style3"/>
+              <w:keepNext w:val="0"/>
+              <w:keepLines w:val="0"/>
+              <w:widowControl w:val="0"/>
+              <w:shd w:val="clear" w:color="auto" w:fill="auto"/>
+              <w:bidi w:val="0"/>
+              <w:spacing w:line="240" w:lineRule="auto"/>
+              <w:ind w:left="0" w:firstLine="0"/>
+              <w:jc w:val="left"/>
+              <w:rPr>
+                <w:sz w:val="14"/>
+                <w:szCs w:val="14"/>
+              </w:rPr>
+            </w:pPr>
+            <w:r>
+              <w:rPr>
+                <w:rFonts w:ascii="Times New Roman" w:eastAsia="Times New Roman" w:hAnsi="Times New Roman" w:cs="Times New Roman"/>
+                <w:color w:val="000000"/>
                 <w:spacing w:val="0"/>
                 <w:w w:val="100"/>
                 <w:position w:val="0"/>
@@ -3936,22 +4084,24 @@
           </w:tcPr>
           <w:p>
             <w:pPr>
-              <w:pStyle w:val="Style2"/>
-              <w:keepNext w:val="0"/>
-              <w:keepLines w:val="0"/>
-              <w:widowControl w:val="0"/>
-              <w:shd w:val="clear" w:color="auto" w:fill="auto"/>
-              <w:bidi w:val="0"/>
-              <w:spacing w:line="240" w:lineRule="auto"/>
-              <w:ind w:left="0" w:firstLine="0"/>
-              <w:jc w:val="left"/>
-              <w:rPr>
-                <w:sz w:val="14"/>
-                <w:szCs w:val="14"/>
-              </w:rPr>
-            </w:pPr>
-            <w:r>
-              <w:rPr>
+              <w:pStyle w:val="Style3"/>
+              <w:keepNext w:val="0"/>
+              <w:keepLines w:val="0"/>
+              <w:widowControl w:val="0"/>
+              <w:shd w:val="clear" w:color="auto" w:fill="auto"/>
+              <w:bidi w:val="0"/>
+              <w:spacing w:line="240" w:lineRule="auto"/>
+              <w:ind w:left="0" w:firstLine="0"/>
+              <w:jc w:val="left"/>
+              <w:rPr>
+                <w:sz w:val="14"/>
+                <w:szCs w:val="14"/>
+              </w:rPr>
+            </w:pPr>
+            <w:r>
+              <w:rPr>
+                <w:rFonts w:ascii="Times New Roman" w:eastAsia="Times New Roman" w:hAnsi="Times New Roman" w:cs="Times New Roman"/>
+                <w:color w:val="000000"/>
                 <w:spacing w:val="0"/>
                 <w:w w:val="100"/>
                 <w:position w:val="0"/>
@@ -3977,22 +4127,24 @@
           </w:tcPr>
           <w:p>
             <w:pPr>
-              <w:pStyle w:val="Style2"/>
-              <w:keepNext w:val="0"/>
-              <w:keepLines w:val="0"/>
-              <w:widowControl w:val="0"/>
-              <w:shd w:val="clear" w:color="auto" w:fill="auto"/>
-              <w:bidi w:val="0"/>
-              <w:spacing w:line="240" w:lineRule="auto"/>
-              <w:ind w:left="0" w:firstLine="0"/>
-              <w:jc w:val="left"/>
-              <w:rPr>
-                <w:sz w:val="14"/>
-                <w:szCs w:val="14"/>
-              </w:rPr>
-            </w:pPr>
-            <w:r>
-              <w:rPr>
+              <w:pStyle w:val="Style3"/>
+              <w:keepNext w:val="0"/>
+              <w:keepLines w:val="0"/>
+              <w:widowControl w:val="0"/>
+              <w:shd w:val="clear" w:color="auto" w:fill="auto"/>
+              <w:bidi w:val="0"/>
+              <w:spacing w:line="240" w:lineRule="auto"/>
+              <w:ind w:left="0" w:firstLine="0"/>
+              <w:jc w:val="left"/>
+              <w:rPr>
+                <w:sz w:val="14"/>
+                <w:szCs w:val="14"/>
+              </w:rPr>
+            </w:pPr>
+            <w:r>
+              <w:rPr>
+                <w:rFonts w:ascii="Times New Roman" w:eastAsia="Times New Roman" w:hAnsi="Times New Roman" w:cs="Times New Roman"/>
+                <w:color w:val="000000"/>
                 <w:spacing w:val="0"/>
                 <w:w w:val="100"/>
                 <w:position w:val="0"/>
@@ -4069,22 +4221,24 @@
           </w:tcPr>
           <w:p>
             <w:pPr>
-              <w:pStyle w:val="Style2"/>
-              <w:keepNext w:val="0"/>
-              <w:keepLines w:val="0"/>
-              <w:widowControl w:val="0"/>
-              <w:shd w:val="clear" w:color="auto" w:fill="auto"/>
-              <w:bidi w:val="0"/>
-              <w:spacing w:line="240" w:lineRule="auto"/>
-              <w:ind w:left="0" w:firstLine="0"/>
-              <w:jc w:val="left"/>
-              <w:rPr>
-                <w:sz w:val="14"/>
-                <w:szCs w:val="14"/>
-              </w:rPr>
-            </w:pPr>
-            <w:r>
-              <w:rPr>
+              <w:pStyle w:val="Style3"/>
+              <w:keepNext w:val="0"/>
+              <w:keepLines w:val="0"/>
+              <w:widowControl w:val="0"/>
+              <w:shd w:val="clear" w:color="auto" w:fill="auto"/>
+              <w:bidi w:val="0"/>
+              <w:spacing w:line="240" w:lineRule="auto"/>
+              <w:ind w:left="0" w:firstLine="0"/>
+              <w:jc w:val="left"/>
+              <w:rPr>
+                <w:sz w:val="14"/>
+                <w:szCs w:val="14"/>
+              </w:rPr>
+            </w:pPr>
+            <w:r>
+              <w:rPr>
+                <w:rFonts w:ascii="Times New Roman" w:eastAsia="Times New Roman" w:hAnsi="Times New Roman" w:cs="Times New Roman"/>
+                <w:color w:val="000000"/>
                 <w:spacing w:val="0"/>
                 <w:w w:val="100"/>
                 <w:position w:val="0"/>
@@ -4149,22 +4303,24 @@
           </w:tcPr>
           <w:p>
             <w:pPr>
-              <w:pStyle w:val="Style2"/>
-              <w:keepNext w:val="0"/>
-              <w:keepLines w:val="0"/>
-              <w:widowControl w:val="0"/>
-              <w:shd w:val="clear" w:color="auto" w:fill="auto"/>
-              <w:bidi w:val="0"/>
-              <w:spacing w:line="240" w:lineRule="auto"/>
-              <w:ind w:left="0" w:firstLine="0"/>
-              <w:jc w:val="left"/>
-              <w:rPr>
-                <w:sz w:val="14"/>
-                <w:szCs w:val="14"/>
-              </w:rPr>
-            </w:pPr>
-            <w:r>
-              <w:rPr>
+              <w:pStyle w:val="Style3"/>
+              <w:keepNext w:val="0"/>
+              <w:keepLines w:val="0"/>
+              <w:widowControl w:val="0"/>
+              <w:shd w:val="clear" w:color="auto" w:fill="auto"/>
+              <w:bidi w:val="0"/>
+              <w:spacing w:line="240" w:lineRule="auto"/>
+              <w:ind w:left="0" w:firstLine="0"/>
+              <w:jc w:val="left"/>
+              <w:rPr>
+                <w:sz w:val="14"/>
+                <w:szCs w:val="14"/>
+              </w:rPr>
+            </w:pPr>
+            <w:r>
+              <w:rPr>
+                <w:rFonts w:ascii="Times New Roman" w:eastAsia="Times New Roman" w:hAnsi="Times New Roman" w:cs="Times New Roman"/>
+                <w:color w:val="000000"/>
                 <w:spacing w:val="0"/>
                 <w:w w:val="100"/>
                 <w:position w:val="0"/>
@@ -4206,22 +4362,24 @@
           </w:tcPr>
           <w:p>
             <w:pPr>
-              <w:pStyle w:val="Style2"/>
-              <w:keepNext w:val="0"/>
-              <w:keepLines w:val="0"/>
-              <w:widowControl w:val="0"/>
-              <w:shd w:val="clear" w:color="auto" w:fill="auto"/>
-              <w:bidi w:val="0"/>
-              <w:spacing w:line="240" w:lineRule="auto"/>
-              <w:ind w:left="0" w:firstLine="0"/>
-              <w:jc w:val="left"/>
-              <w:rPr>
-                <w:sz w:val="14"/>
-                <w:szCs w:val="14"/>
-              </w:rPr>
-            </w:pPr>
-            <w:r>
-              <w:rPr>
+              <w:pStyle w:val="Style3"/>
+              <w:keepNext w:val="0"/>
+              <w:keepLines w:val="0"/>
+              <w:widowControl w:val="0"/>
+              <w:shd w:val="clear" w:color="auto" w:fill="auto"/>
+              <w:bidi w:val="0"/>
+              <w:spacing w:line="240" w:lineRule="auto"/>
+              <w:ind w:left="0" w:firstLine="0"/>
+              <w:jc w:val="left"/>
+              <w:rPr>
+                <w:sz w:val="14"/>
+                <w:szCs w:val="14"/>
+              </w:rPr>
+            </w:pPr>
+            <w:r>
+              <w:rPr>
+                <w:rFonts w:ascii="Times New Roman" w:eastAsia="Times New Roman" w:hAnsi="Times New Roman" w:cs="Times New Roman"/>
+                <w:color w:val="000000"/>
                 <w:spacing w:val="0"/>
                 <w:w w:val="100"/>
                 <w:position w:val="0"/>
@@ -4244,7 +4402,7 @@
           </w:tcPr>
           <w:p>
             <w:pPr>
-              <w:pStyle w:val="Style2"/>
+              <w:pStyle w:val="Style3"/>
               <w:keepNext w:val="0"/>
               <w:keepLines w:val="0"/>
               <w:widowControl w:val="0"/>
@@ -4263,6 +4421,8 @@
             </w:pPr>
             <w:r>
               <w:rPr>
+                <w:rFonts w:ascii="Times New Roman" w:eastAsia="Times New Roman" w:hAnsi="Times New Roman" w:cs="Times New Roman"/>
+                <w:color w:val="000000"/>
                 <w:spacing w:val="0"/>
                 <w:w w:val="100"/>
                 <w:position w:val="0"/>
@@ -4286,22 +4446,24 @@
           </w:tcPr>
           <w:p>
             <w:pPr>
-              <w:pStyle w:val="Style2"/>
-              <w:keepNext w:val="0"/>
-              <w:keepLines w:val="0"/>
-              <w:widowControl w:val="0"/>
-              <w:shd w:val="clear" w:color="auto" w:fill="auto"/>
-              <w:bidi w:val="0"/>
-              <w:spacing w:line="240" w:lineRule="auto"/>
-              <w:ind w:left="0" w:firstLine="0"/>
-              <w:jc w:val="left"/>
-              <w:rPr>
-                <w:sz w:val="14"/>
-                <w:szCs w:val="14"/>
-              </w:rPr>
-            </w:pPr>
-            <w:r>
-              <w:rPr>
+              <w:pStyle w:val="Style3"/>
+              <w:keepNext w:val="0"/>
+              <w:keepLines w:val="0"/>
+              <w:widowControl w:val="0"/>
+              <w:shd w:val="clear" w:color="auto" w:fill="auto"/>
+              <w:bidi w:val="0"/>
+              <w:spacing w:line="240" w:lineRule="auto"/>
+              <w:ind w:left="0" w:firstLine="0"/>
+              <w:jc w:val="left"/>
+              <w:rPr>
+                <w:sz w:val="14"/>
+                <w:szCs w:val="14"/>
+              </w:rPr>
+            </w:pPr>
+            <w:r>
+              <w:rPr>
+                <w:rFonts w:ascii="Times New Roman" w:eastAsia="Times New Roman" w:hAnsi="Times New Roman" w:cs="Times New Roman"/>
+                <w:color w:val="000000"/>
                 <w:spacing w:val="0"/>
                 <w:w w:val="100"/>
                 <w:position w:val="0"/>
@@ -4315,7 +4477,7 @@
           </w:p>
           <w:p>
             <w:pPr>
-              <w:pStyle w:val="Style2"/>
+              <w:pStyle w:val="Style3"/>
               <w:keepNext w:val="0"/>
               <w:keepLines w:val="0"/>
               <w:widowControl w:val="0"/>
@@ -4331,6 +4493,8 @@
             </w:pPr>
             <w:r>
               <w:rPr>
+                <w:rFonts w:ascii="Times New Roman" w:eastAsia="Times New Roman" w:hAnsi="Times New Roman" w:cs="Times New Roman"/>
+                <w:color w:val="000000"/>
                 <w:spacing w:val="0"/>
                 <w:w w:val="100"/>
                 <w:position w:val="0"/>
@@ -4353,22 +4517,24 @@
           </w:tcPr>
           <w:p>
             <w:pPr>
-              <w:pStyle w:val="Style2"/>
-              <w:keepNext w:val="0"/>
-              <w:keepLines w:val="0"/>
-              <w:widowControl w:val="0"/>
-              <w:shd w:val="clear" w:color="auto" w:fill="auto"/>
-              <w:bidi w:val="0"/>
-              <w:spacing w:line="240" w:lineRule="auto"/>
-              <w:ind w:left="0" w:firstLine="0"/>
-              <w:jc w:val="left"/>
-              <w:rPr>
-                <w:sz w:val="14"/>
-                <w:szCs w:val="14"/>
-              </w:rPr>
-            </w:pPr>
-            <w:r>
-              <w:rPr>
+              <w:pStyle w:val="Style3"/>
+              <w:keepNext w:val="0"/>
+              <w:keepLines w:val="0"/>
+              <w:widowControl w:val="0"/>
+              <w:shd w:val="clear" w:color="auto" w:fill="auto"/>
+              <w:bidi w:val="0"/>
+              <w:spacing w:line="240" w:lineRule="auto"/>
+              <w:ind w:left="0" w:firstLine="0"/>
+              <w:jc w:val="left"/>
+              <w:rPr>
+                <w:sz w:val="14"/>
+                <w:szCs w:val="14"/>
+              </w:rPr>
+            </w:pPr>
+            <w:r>
+              <w:rPr>
+                <w:rFonts w:ascii="Times New Roman" w:eastAsia="Times New Roman" w:hAnsi="Times New Roman" w:cs="Times New Roman"/>
+                <w:color w:val="000000"/>
                 <w:spacing w:val="0"/>
                 <w:w w:val="100"/>
                 <w:position w:val="0"/>
@@ -4393,22 +4559,24 @@
           </w:tcPr>
           <w:p>
             <w:pPr>
-              <w:pStyle w:val="Style2"/>
-              <w:keepNext w:val="0"/>
-              <w:keepLines w:val="0"/>
-              <w:widowControl w:val="0"/>
-              <w:shd w:val="clear" w:color="auto" w:fill="auto"/>
-              <w:bidi w:val="0"/>
-              <w:spacing w:line="240" w:lineRule="auto"/>
-              <w:ind w:left="0" w:firstLine="0"/>
-              <w:jc w:val="left"/>
-              <w:rPr>
-                <w:sz w:val="14"/>
-                <w:szCs w:val="14"/>
-              </w:rPr>
-            </w:pPr>
-            <w:r>
-              <w:rPr>
+              <w:pStyle w:val="Style3"/>
+              <w:keepNext w:val="0"/>
+              <w:keepLines w:val="0"/>
+              <w:widowControl w:val="0"/>
+              <w:shd w:val="clear" w:color="auto" w:fill="auto"/>
+              <w:bidi w:val="0"/>
+              <w:spacing w:line="240" w:lineRule="auto"/>
+              <w:ind w:left="0" w:firstLine="0"/>
+              <w:jc w:val="left"/>
+              <w:rPr>
+                <w:sz w:val="14"/>
+                <w:szCs w:val="14"/>
+              </w:rPr>
+            </w:pPr>
+            <w:r>
+              <w:rPr>
+                <w:rFonts w:ascii="Times New Roman" w:eastAsia="Times New Roman" w:hAnsi="Times New Roman" w:cs="Times New Roman"/>
+                <w:color w:val="000000"/>
                 <w:spacing w:val="0"/>
                 <w:w w:val="100"/>
                 <w:position w:val="0"/>
@@ -4504,22 +4672,24 @@
           </w:tcPr>
           <w:p>
             <w:pPr>
-              <w:pStyle w:val="Style2"/>
-              <w:keepNext w:val="0"/>
-              <w:keepLines w:val="0"/>
-              <w:widowControl w:val="0"/>
-              <w:shd w:val="clear" w:color="auto" w:fill="auto"/>
-              <w:bidi w:val="0"/>
-              <w:spacing w:line="240" w:lineRule="auto"/>
-              <w:ind w:left="0" w:firstLine="0"/>
-              <w:jc w:val="left"/>
-              <w:rPr>
-                <w:sz w:val="14"/>
-                <w:szCs w:val="14"/>
-              </w:rPr>
-            </w:pPr>
-            <w:r>
-              <w:rPr>
+              <w:pStyle w:val="Style3"/>
+              <w:keepNext w:val="0"/>
+              <w:keepLines w:val="0"/>
+              <w:widowControl w:val="0"/>
+              <w:shd w:val="clear" w:color="auto" w:fill="auto"/>
+              <w:bidi w:val="0"/>
+              <w:spacing w:line="240" w:lineRule="auto"/>
+              <w:ind w:left="0" w:firstLine="0"/>
+              <w:jc w:val="left"/>
+              <w:rPr>
+                <w:sz w:val="14"/>
+                <w:szCs w:val="14"/>
+              </w:rPr>
+            </w:pPr>
+            <w:r>
+              <w:rPr>
+                <w:rFonts w:ascii="Times New Roman" w:eastAsia="Times New Roman" w:hAnsi="Times New Roman" w:cs="Times New Roman"/>
+                <w:color w:val="000000"/>
                 <w:spacing w:val="0"/>
                 <w:w w:val="100"/>
                 <w:position w:val="0"/>
@@ -4615,22 +4785,24 @@
           </w:tcPr>
           <w:p>
             <w:pPr>
-              <w:pStyle w:val="Style2"/>
-              <w:keepNext w:val="0"/>
-              <w:keepLines w:val="0"/>
-              <w:widowControl w:val="0"/>
-              <w:shd w:val="clear" w:color="auto" w:fill="auto"/>
-              <w:bidi w:val="0"/>
-              <w:spacing w:line="240" w:lineRule="auto"/>
-              <w:ind w:left="0" w:firstLine="0"/>
-              <w:jc w:val="left"/>
-              <w:rPr>
-                <w:sz w:val="14"/>
-                <w:szCs w:val="14"/>
-              </w:rPr>
-            </w:pPr>
-            <w:r>
-              <w:rPr>
+              <w:pStyle w:val="Style3"/>
+              <w:keepNext w:val="0"/>
+              <w:keepLines w:val="0"/>
+              <w:widowControl w:val="0"/>
+              <w:shd w:val="clear" w:color="auto" w:fill="auto"/>
+              <w:bidi w:val="0"/>
+              <w:spacing w:line="240" w:lineRule="auto"/>
+              <w:ind w:left="0" w:firstLine="0"/>
+              <w:jc w:val="left"/>
+              <w:rPr>
+                <w:sz w:val="14"/>
+                <w:szCs w:val="14"/>
+              </w:rPr>
+            </w:pPr>
+            <w:r>
+              <w:rPr>
+                <w:rFonts w:ascii="Times New Roman" w:eastAsia="Times New Roman" w:hAnsi="Times New Roman" w:cs="Times New Roman"/>
+                <w:color w:val="000000"/>
                 <w:spacing w:val="0"/>
                 <w:w w:val="100"/>
                 <w:position w:val="0"/>
@@ -4653,22 +4825,24 @@
           </w:tcPr>
           <w:p>
             <w:pPr>
-              <w:pStyle w:val="Style2"/>
-              <w:keepNext w:val="0"/>
-              <w:keepLines w:val="0"/>
-              <w:widowControl w:val="0"/>
-              <w:shd w:val="clear" w:color="auto" w:fill="auto"/>
-              <w:bidi w:val="0"/>
-              <w:spacing w:line="240" w:lineRule="auto"/>
-              <w:ind w:left="0" w:firstLine="0"/>
-              <w:jc w:val="left"/>
-              <w:rPr>
-                <w:sz w:val="14"/>
-                <w:szCs w:val="14"/>
-              </w:rPr>
-            </w:pPr>
-            <w:r>
-              <w:rPr>
+              <w:pStyle w:val="Style3"/>
+              <w:keepNext w:val="0"/>
+              <w:keepLines w:val="0"/>
+              <w:widowControl w:val="0"/>
+              <w:shd w:val="clear" w:color="auto" w:fill="auto"/>
+              <w:bidi w:val="0"/>
+              <w:spacing w:line="240" w:lineRule="auto"/>
+              <w:ind w:left="0" w:firstLine="0"/>
+              <w:jc w:val="left"/>
+              <w:rPr>
+                <w:sz w:val="14"/>
+                <w:szCs w:val="14"/>
+              </w:rPr>
+            </w:pPr>
+            <w:r>
+              <w:rPr>
+                <w:rFonts w:ascii="Times New Roman" w:eastAsia="Times New Roman" w:hAnsi="Times New Roman" w:cs="Times New Roman"/>
+                <w:color w:val="000000"/>
                 <w:spacing w:val="0"/>
                 <w:w w:val="100"/>
                 <w:position w:val="0"/>
@@ -4709,22 +4883,24 @@
           </w:tcPr>
           <w:p>
             <w:pPr>
-              <w:pStyle w:val="Style2"/>
-              <w:keepNext w:val="0"/>
-              <w:keepLines w:val="0"/>
-              <w:widowControl w:val="0"/>
-              <w:shd w:val="clear" w:color="auto" w:fill="auto"/>
-              <w:bidi w:val="0"/>
-              <w:spacing w:line="240" w:lineRule="auto"/>
-              <w:ind w:left="0" w:firstLine="0"/>
-              <w:jc w:val="left"/>
-              <w:rPr>
-                <w:sz w:val="14"/>
-                <w:szCs w:val="14"/>
-              </w:rPr>
-            </w:pPr>
-            <w:r>
-              <w:rPr>
+              <w:pStyle w:val="Style3"/>
+              <w:keepNext w:val="0"/>
+              <w:keepLines w:val="0"/>
+              <w:widowControl w:val="0"/>
+              <w:shd w:val="clear" w:color="auto" w:fill="auto"/>
+              <w:bidi w:val="0"/>
+              <w:spacing w:line="240" w:lineRule="auto"/>
+              <w:ind w:left="0" w:firstLine="0"/>
+              <w:jc w:val="left"/>
+              <w:rPr>
+                <w:sz w:val="14"/>
+                <w:szCs w:val="14"/>
+              </w:rPr>
+            </w:pPr>
+            <w:r>
+              <w:rPr>
+                <w:rFonts w:ascii="Times New Roman" w:eastAsia="Times New Roman" w:hAnsi="Times New Roman" w:cs="Times New Roman"/>
+                <w:color w:val="000000"/>
                 <w:spacing w:val="0"/>
                 <w:w w:val="100"/>
                 <w:position w:val="0"/>
@@ -4748,22 +4924,24 @@
           </w:tcPr>
           <w:p>
             <w:pPr>
-              <w:pStyle w:val="Style2"/>
-              <w:keepNext w:val="0"/>
-              <w:keepLines w:val="0"/>
-              <w:widowControl w:val="0"/>
-              <w:shd w:val="clear" w:color="auto" w:fill="auto"/>
-              <w:bidi w:val="0"/>
-              <w:spacing w:line="240" w:lineRule="auto"/>
-              <w:ind w:left="0" w:firstLine="0"/>
-              <w:jc w:val="left"/>
-              <w:rPr>
-                <w:sz w:val="14"/>
-                <w:szCs w:val="14"/>
-              </w:rPr>
-            </w:pPr>
-            <w:r>
-              <w:rPr>
+              <w:pStyle w:val="Style3"/>
+              <w:keepNext w:val="0"/>
+              <w:keepLines w:val="0"/>
+              <w:widowControl w:val="0"/>
+              <w:shd w:val="clear" w:color="auto" w:fill="auto"/>
+              <w:bidi w:val="0"/>
+              <w:spacing w:line="240" w:lineRule="auto"/>
+              <w:ind w:left="0" w:firstLine="0"/>
+              <w:jc w:val="left"/>
+              <w:rPr>
+                <w:sz w:val="14"/>
+                <w:szCs w:val="14"/>
+              </w:rPr>
+            </w:pPr>
+            <w:r>
+              <w:rPr>
+                <w:rFonts w:ascii="Times New Roman" w:eastAsia="Times New Roman" w:hAnsi="Times New Roman" w:cs="Times New Roman"/>
+                <w:color w:val="000000"/>
                 <w:spacing w:val="0"/>
                 <w:w w:val="100"/>
                 <w:position w:val="0"/>
@@ -4828,22 +5006,24 @@
           </w:tcPr>
           <w:p>
             <w:pPr>
-              <w:pStyle w:val="Style2"/>
-              <w:keepNext w:val="0"/>
-              <w:keepLines w:val="0"/>
-              <w:widowControl w:val="0"/>
-              <w:shd w:val="clear" w:color="auto" w:fill="auto"/>
-              <w:bidi w:val="0"/>
-              <w:spacing w:line="240" w:lineRule="auto"/>
-              <w:ind w:left="0" w:firstLine="0"/>
-              <w:jc w:val="left"/>
-              <w:rPr>
-                <w:sz w:val="14"/>
-                <w:szCs w:val="14"/>
-              </w:rPr>
-            </w:pPr>
-            <w:r>
-              <w:rPr>
+              <w:pStyle w:val="Style3"/>
+              <w:keepNext w:val="0"/>
+              <w:keepLines w:val="0"/>
+              <w:widowControl w:val="0"/>
+              <w:shd w:val="clear" w:color="auto" w:fill="auto"/>
+              <w:bidi w:val="0"/>
+              <w:spacing w:line="240" w:lineRule="auto"/>
+              <w:ind w:left="0" w:firstLine="0"/>
+              <w:jc w:val="left"/>
+              <w:rPr>
+                <w:sz w:val="14"/>
+                <w:szCs w:val="14"/>
+              </w:rPr>
+            </w:pPr>
+            <w:r>
+              <w:rPr>
+                <w:rFonts w:ascii="Times New Roman" w:eastAsia="Times New Roman" w:hAnsi="Times New Roman" w:cs="Times New Roman"/>
+                <w:color w:val="000000"/>
                 <w:spacing w:val="0"/>
                 <w:w w:val="100"/>
                 <w:position w:val="0"/>
@@ -4866,22 +5046,24 @@
           </w:tcPr>
           <w:p>
             <w:pPr>
-              <w:pStyle w:val="Style2"/>
-              <w:keepNext w:val="0"/>
-              <w:keepLines w:val="0"/>
-              <w:widowControl w:val="0"/>
-              <w:shd w:val="clear" w:color="auto" w:fill="auto"/>
-              <w:bidi w:val="0"/>
-              <w:spacing w:line="240" w:lineRule="auto"/>
-              <w:ind w:left="0" w:firstLine="0"/>
-              <w:jc w:val="left"/>
-              <w:rPr>
-                <w:sz w:val="14"/>
-                <w:szCs w:val="14"/>
-              </w:rPr>
-            </w:pPr>
-            <w:r>
-              <w:rPr>
+              <w:pStyle w:val="Style3"/>
+              <w:keepNext w:val="0"/>
+              <w:keepLines w:val="0"/>
+              <w:widowControl w:val="0"/>
+              <w:shd w:val="clear" w:color="auto" w:fill="auto"/>
+              <w:bidi w:val="0"/>
+              <w:spacing w:line="240" w:lineRule="auto"/>
+              <w:ind w:left="0" w:firstLine="0"/>
+              <w:jc w:val="left"/>
+              <w:rPr>
+                <w:sz w:val="14"/>
+                <w:szCs w:val="14"/>
+              </w:rPr>
+            </w:pPr>
+            <w:r>
+              <w:rPr>
+                <w:rFonts w:ascii="Times New Roman" w:eastAsia="Times New Roman" w:hAnsi="Times New Roman" w:cs="Times New Roman"/>
+                <w:color w:val="000000"/>
                 <w:spacing w:val="0"/>
                 <w:w w:val="100"/>
                 <w:position w:val="0"/>
@@ -4904,22 +5086,24 @@
           </w:tcPr>
           <w:p>
             <w:pPr>
-              <w:pStyle w:val="Style2"/>
-              <w:keepNext w:val="0"/>
-              <w:keepLines w:val="0"/>
-              <w:widowControl w:val="0"/>
-              <w:shd w:val="clear" w:color="auto" w:fill="auto"/>
-              <w:bidi w:val="0"/>
-              <w:spacing w:line="240" w:lineRule="auto"/>
-              <w:ind w:left="0" w:firstLine="0"/>
-              <w:jc w:val="left"/>
-              <w:rPr>
-                <w:sz w:val="14"/>
-                <w:szCs w:val="14"/>
-              </w:rPr>
-            </w:pPr>
-            <w:r>
-              <w:rPr>
+              <w:pStyle w:val="Style3"/>
+              <w:keepNext w:val="0"/>
+              <w:keepLines w:val="0"/>
+              <w:widowControl w:val="0"/>
+              <w:shd w:val="clear" w:color="auto" w:fill="auto"/>
+              <w:bidi w:val="0"/>
+              <w:spacing w:line="240" w:lineRule="auto"/>
+              <w:ind w:left="0" w:firstLine="0"/>
+              <w:jc w:val="left"/>
+              <w:rPr>
+                <w:sz w:val="14"/>
+                <w:szCs w:val="14"/>
+              </w:rPr>
+            </w:pPr>
+            <w:r>
+              <w:rPr>
+                <w:rFonts w:ascii="Times New Roman" w:eastAsia="Times New Roman" w:hAnsi="Times New Roman" w:cs="Times New Roman"/>
+                <w:color w:val="000000"/>
                 <w:spacing w:val="0"/>
                 <w:w w:val="100"/>
                 <w:position w:val="0"/>
@@ -4942,22 +5126,24 @@
           </w:tcPr>
           <w:p>
             <w:pPr>
-              <w:pStyle w:val="Style2"/>
-              <w:keepNext w:val="0"/>
-              <w:keepLines w:val="0"/>
-              <w:widowControl w:val="0"/>
-              <w:shd w:val="clear" w:color="auto" w:fill="auto"/>
-              <w:bidi w:val="0"/>
-              <w:spacing w:line="240" w:lineRule="auto"/>
-              <w:ind w:left="0" w:firstLine="0"/>
-              <w:jc w:val="left"/>
-              <w:rPr>
-                <w:sz w:val="14"/>
-                <w:szCs w:val="14"/>
-              </w:rPr>
-            </w:pPr>
-            <w:r>
-              <w:rPr>
+              <w:pStyle w:val="Style3"/>
+              <w:keepNext w:val="0"/>
+              <w:keepLines w:val="0"/>
+              <w:widowControl w:val="0"/>
+              <w:shd w:val="clear" w:color="auto" w:fill="auto"/>
+              <w:bidi w:val="0"/>
+              <w:spacing w:line="240" w:lineRule="auto"/>
+              <w:ind w:left="0" w:firstLine="0"/>
+              <w:jc w:val="left"/>
+              <w:rPr>
+                <w:sz w:val="14"/>
+                <w:szCs w:val="14"/>
+              </w:rPr>
+            </w:pPr>
+            <w:r>
+              <w:rPr>
+                <w:rFonts w:ascii="Times New Roman" w:eastAsia="Times New Roman" w:hAnsi="Times New Roman" w:cs="Times New Roman"/>
+                <w:color w:val="000000"/>
                 <w:spacing w:val="0"/>
                 <w:w w:val="100"/>
                 <w:position w:val="0"/>
@@ -4981,22 +5167,24 @@
           </w:tcPr>
           <w:p>
             <w:pPr>
-              <w:pStyle w:val="Style2"/>
-              <w:keepNext w:val="0"/>
-              <w:keepLines w:val="0"/>
-              <w:widowControl w:val="0"/>
-              <w:shd w:val="clear" w:color="auto" w:fill="auto"/>
-              <w:bidi w:val="0"/>
-              <w:spacing w:line="240" w:lineRule="auto"/>
-              <w:ind w:left="0" w:firstLine="0"/>
-              <w:jc w:val="left"/>
-              <w:rPr>
-                <w:sz w:val="14"/>
-                <w:szCs w:val="14"/>
-              </w:rPr>
-            </w:pPr>
-            <w:r>
-              <w:rPr>
+              <w:pStyle w:val="Style3"/>
+              <w:keepNext w:val="0"/>
+              <w:keepLines w:val="0"/>
+              <w:widowControl w:val="0"/>
+              <w:shd w:val="clear" w:color="auto" w:fill="auto"/>
+              <w:bidi w:val="0"/>
+              <w:spacing w:line="240" w:lineRule="auto"/>
+              <w:ind w:left="0" w:firstLine="0"/>
+              <w:jc w:val="left"/>
+              <w:rPr>
+                <w:sz w:val="14"/>
+                <w:szCs w:val="14"/>
+              </w:rPr>
+            </w:pPr>
+            <w:r>
+              <w:rPr>
+                <w:rFonts w:ascii="Times New Roman" w:eastAsia="Times New Roman" w:hAnsi="Times New Roman" w:cs="Times New Roman"/>
+                <w:color w:val="000000"/>
                 <w:spacing w:val="0"/>
                 <w:w w:val="100"/>
                 <w:position w:val="0"/>
@@ -5091,22 +5279,24 @@
           </w:tcPr>
           <w:p>
             <w:pPr>
-              <w:pStyle w:val="Style2"/>
-              <w:keepNext w:val="0"/>
-              <w:keepLines w:val="0"/>
-              <w:widowControl w:val="0"/>
-              <w:shd w:val="clear" w:color="auto" w:fill="auto"/>
-              <w:bidi w:val="0"/>
-              <w:spacing w:line="240" w:lineRule="auto"/>
-              <w:ind w:left="0" w:firstLine="0"/>
-              <w:jc w:val="left"/>
-              <w:rPr>
-                <w:sz w:val="14"/>
-                <w:szCs w:val="14"/>
-              </w:rPr>
-            </w:pPr>
-            <w:r>
-              <w:rPr>
+              <w:pStyle w:val="Style3"/>
+              <w:keepNext w:val="0"/>
+              <w:keepLines w:val="0"/>
+              <w:widowControl w:val="0"/>
+              <w:shd w:val="clear" w:color="auto" w:fill="auto"/>
+              <w:bidi w:val="0"/>
+              <w:spacing w:line="240" w:lineRule="auto"/>
+              <w:ind w:left="0" w:firstLine="0"/>
+              <w:jc w:val="left"/>
+              <w:rPr>
+                <w:sz w:val="14"/>
+                <w:szCs w:val="14"/>
+              </w:rPr>
+            </w:pPr>
+            <w:r>
+              <w:rPr>
+                <w:rFonts w:ascii="Times New Roman" w:eastAsia="Times New Roman" w:hAnsi="Times New Roman" w:cs="Times New Roman"/>
+                <w:color w:val="000000"/>
                 <w:spacing w:val="0"/>
                 <w:w w:val="100"/>
                 <w:position w:val="0"/>
@@ -5208,22 +5398,24 @@
           </w:tcPr>
           <w:p>
             <w:pPr>
-              <w:pStyle w:val="Style2"/>
-              <w:keepNext w:val="0"/>
-              <w:keepLines w:val="0"/>
-              <w:widowControl w:val="0"/>
-              <w:shd w:val="clear" w:color="auto" w:fill="auto"/>
-              <w:bidi w:val="0"/>
-              <w:spacing w:line="240" w:lineRule="auto"/>
-              <w:ind w:left="0" w:firstLine="0"/>
-              <w:jc w:val="left"/>
-              <w:rPr>
-                <w:sz w:val="14"/>
-                <w:szCs w:val="14"/>
-              </w:rPr>
-            </w:pPr>
-            <w:r>
-              <w:rPr>
+              <w:pStyle w:val="Style3"/>
+              <w:keepNext w:val="0"/>
+              <w:keepLines w:val="0"/>
+              <w:widowControl w:val="0"/>
+              <w:shd w:val="clear" w:color="auto" w:fill="auto"/>
+              <w:bidi w:val="0"/>
+              <w:spacing w:line="240" w:lineRule="auto"/>
+              <w:ind w:left="0" w:firstLine="0"/>
+              <w:jc w:val="left"/>
+              <w:rPr>
+                <w:sz w:val="14"/>
+                <w:szCs w:val="14"/>
+              </w:rPr>
+            </w:pPr>
+            <w:r>
+              <w:rPr>
+                <w:rFonts w:ascii="Times New Roman" w:eastAsia="Times New Roman" w:hAnsi="Times New Roman" w:cs="Times New Roman"/>
+                <w:color w:val="000000"/>
                 <w:spacing w:val="0"/>
                 <w:w w:val="100"/>
                 <w:position w:val="0"/>
@@ -5246,22 +5438,24 @@
           </w:tcPr>
           <w:p>
             <w:pPr>
-              <w:pStyle w:val="Style2"/>
-              <w:keepNext w:val="0"/>
-              <w:keepLines w:val="0"/>
-              <w:widowControl w:val="0"/>
-              <w:shd w:val="clear" w:color="auto" w:fill="auto"/>
-              <w:bidi w:val="0"/>
-              <w:spacing w:line="240" w:lineRule="auto"/>
-              <w:ind w:left="0" w:firstLine="0"/>
-              <w:jc w:val="left"/>
-              <w:rPr>
-                <w:sz w:val="14"/>
-                <w:szCs w:val="14"/>
-              </w:rPr>
-            </w:pPr>
-            <w:r>
-              <w:rPr>
+              <w:pStyle w:val="Style3"/>
+              <w:keepNext w:val="0"/>
+              <w:keepLines w:val="0"/>
+              <w:widowControl w:val="0"/>
+              <w:shd w:val="clear" w:color="auto" w:fill="auto"/>
+              <w:bidi w:val="0"/>
+              <w:spacing w:line="240" w:lineRule="auto"/>
+              <w:ind w:left="0" w:firstLine="0"/>
+              <w:jc w:val="left"/>
+              <w:rPr>
+                <w:sz w:val="14"/>
+                <w:szCs w:val="14"/>
+              </w:rPr>
+            </w:pPr>
+            <w:r>
+              <w:rPr>
+                <w:rFonts w:ascii="Times New Roman" w:eastAsia="Times New Roman" w:hAnsi="Times New Roman" w:cs="Times New Roman"/>
+                <w:color w:val="000000"/>
                 <w:spacing w:val="0"/>
                 <w:w w:val="100"/>
                 <w:position w:val="0"/>
@@ -5274,6 +5468,8 @@
             </w:r>
             <w:r>
               <w:rPr>
+                <w:rFonts w:ascii="Times New Roman" w:eastAsia="Times New Roman" w:hAnsi="Times New Roman" w:cs="Times New Roman"/>
+                <w:color w:val="000000"/>
                 <w:spacing w:val="0"/>
                 <w:w w:val="100"/>
                 <w:position w:val="0"/>
@@ -5287,6 +5483,8 @@
             </w:r>
             <w:r>
               <w:rPr>
+                <w:rFonts w:ascii="Times New Roman" w:eastAsia="Times New Roman" w:hAnsi="Times New Roman" w:cs="Times New Roman"/>
+                <w:color w:val="000000"/>
                 <w:spacing w:val="0"/>
                 <w:w w:val="100"/>
                 <w:position w:val="0"/>
@@ -5309,22 +5507,24 @@
           </w:tcPr>
           <w:p>
             <w:pPr>
-              <w:pStyle w:val="Style2"/>
-              <w:keepNext w:val="0"/>
-              <w:keepLines w:val="0"/>
-              <w:widowControl w:val="0"/>
-              <w:shd w:val="clear" w:color="auto" w:fill="auto"/>
-              <w:bidi w:val="0"/>
-              <w:spacing w:line="240" w:lineRule="auto"/>
-              <w:ind w:left="0" w:firstLine="0"/>
-              <w:jc w:val="left"/>
-              <w:rPr>
-                <w:sz w:val="14"/>
-                <w:szCs w:val="14"/>
-              </w:rPr>
-            </w:pPr>
-            <w:r>
-              <w:rPr>
+              <w:pStyle w:val="Style3"/>
+              <w:keepNext w:val="0"/>
+              <w:keepLines w:val="0"/>
+              <w:widowControl w:val="0"/>
+              <w:shd w:val="clear" w:color="auto" w:fill="auto"/>
+              <w:bidi w:val="0"/>
+              <w:spacing w:line="240" w:lineRule="auto"/>
+              <w:ind w:left="0" w:firstLine="0"/>
+              <w:jc w:val="left"/>
+              <w:rPr>
+                <w:sz w:val="14"/>
+                <w:szCs w:val="14"/>
+              </w:rPr>
+            </w:pPr>
+            <w:r>
+              <w:rPr>
+                <w:rFonts w:ascii="Times New Roman" w:eastAsia="Times New Roman" w:hAnsi="Times New Roman" w:cs="Times New Roman"/>
+                <w:color w:val="000000"/>
                 <w:spacing w:val="0"/>
                 <w:w w:val="100"/>
                 <w:position w:val="0"/>
@@ -5347,22 +5547,24 @@
           </w:tcPr>
           <w:p>
             <w:pPr>
-              <w:pStyle w:val="Style2"/>
-              <w:keepNext w:val="0"/>
-              <w:keepLines w:val="0"/>
-              <w:widowControl w:val="0"/>
-              <w:shd w:val="clear" w:color="auto" w:fill="auto"/>
-              <w:bidi w:val="0"/>
-              <w:spacing w:line="240" w:lineRule="auto"/>
-              <w:ind w:left="0" w:firstLine="0"/>
-              <w:jc w:val="left"/>
-              <w:rPr>
-                <w:sz w:val="14"/>
-                <w:szCs w:val="14"/>
-              </w:rPr>
-            </w:pPr>
-            <w:r>
-              <w:rPr>
+              <w:pStyle w:val="Style3"/>
+              <w:keepNext w:val="0"/>
+              <w:keepLines w:val="0"/>
+              <w:widowControl w:val="0"/>
+              <w:shd w:val="clear" w:color="auto" w:fill="auto"/>
+              <w:bidi w:val="0"/>
+              <w:spacing w:line="240" w:lineRule="auto"/>
+              <w:ind w:left="0" w:firstLine="0"/>
+              <w:jc w:val="left"/>
+              <w:rPr>
+                <w:sz w:val="14"/>
+                <w:szCs w:val="14"/>
+              </w:rPr>
+            </w:pPr>
+            <w:r>
+              <w:rPr>
+                <w:rFonts w:ascii="Times New Roman" w:eastAsia="Times New Roman" w:hAnsi="Times New Roman" w:cs="Times New Roman"/>
+                <w:color w:val="000000"/>
                 <w:spacing w:val="0"/>
                 <w:w w:val="100"/>
                 <w:position w:val="0"/>
@@ -5386,22 +5588,24 @@
           </w:tcPr>
           <w:p>
             <w:pPr>
-              <w:pStyle w:val="Style2"/>
-              <w:keepNext w:val="0"/>
-              <w:keepLines w:val="0"/>
-              <w:widowControl w:val="0"/>
-              <w:shd w:val="clear" w:color="auto" w:fill="auto"/>
-              <w:bidi w:val="0"/>
-              <w:spacing w:line="240" w:lineRule="auto"/>
-              <w:ind w:left="0" w:firstLine="0"/>
-              <w:jc w:val="left"/>
-              <w:rPr>
-                <w:sz w:val="14"/>
-                <w:szCs w:val="14"/>
-              </w:rPr>
-            </w:pPr>
-            <w:r>
-              <w:rPr>
+              <w:pStyle w:val="Style3"/>
+              <w:keepNext w:val="0"/>
+              <w:keepLines w:val="0"/>
+              <w:widowControl w:val="0"/>
+              <w:shd w:val="clear" w:color="auto" w:fill="auto"/>
+              <w:bidi w:val="0"/>
+              <w:spacing w:line="240" w:lineRule="auto"/>
+              <w:ind w:left="0" w:firstLine="0"/>
+              <w:jc w:val="left"/>
+              <w:rPr>
+                <w:sz w:val="14"/>
+                <w:szCs w:val="14"/>
+              </w:rPr>
+            </w:pPr>
+            <w:r>
+              <w:rPr>
+                <w:rFonts w:ascii="Times New Roman" w:eastAsia="Times New Roman" w:hAnsi="Times New Roman" w:cs="Times New Roman"/>
+                <w:color w:val="000000"/>
                 <w:spacing w:val="0"/>
                 <w:w w:val="100"/>
                 <w:position w:val="0"/>
@@ -5501,22 +5705,24 @@
           </w:tcPr>
           <w:p>
             <w:pPr>
-              <w:pStyle w:val="Style2"/>
-              <w:keepNext w:val="0"/>
-              <w:keepLines w:val="0"/>
-              <w:widowControl w:val="0"/>
-              <w:shd w:val="clear" w:color="auto" w:fill="auto"/>
-              <w:bidi w:val="0"/>
-              <w:spacing w:line="240" w:lineRule="auto"/>
-              <w:ind w:left="0" w:firstLine="0"/>
-              <w:jc w:val="left"/>
-              <w:rPr>
-                <w:sz w:val="14"/>
-                <w:szCs w:val="14"/>
-              </w:rPr>
-            </w:pPr>
-            <w:r>
-              <w:rPr>
+              <w:pStyle w:val="Style3"/>
+              <w:keepNext w:val="0"/>
+              <w:keepLines w:val="0"/>
+              <w:widowControl w:val="0"/>
+              <w:shd w:val="clear" w:color="auto" w:fill="auto"/>
+              <w:bidi w:val="0"/>
+              <w:spacing w:line="240" w:lineRule="auto"/>
+              <w:ind w:left="0" w:firstLine="0"/>
+              <w:jc w:val="left"/>
+              <w:rPr>
+                <w:sz w:val="14"/>
+                <w:szCs w:val="14"/>
+              </w:rPr>
+            </w:pPr>
+            <w:r>
+              <w:rPr>
+                <w:rFonts w:ascii="Times New Roman" w:eastAsia="Times New Roman" w:hAnsi="Times New Roman" w:cs="Times New Roman"/>
+                <w:color w:val="000000"/>
                 <w:spacing w:val="0"/>
                 <w:w w:val="100"/>
                 <w:position w:val="0"/>
@@ -5572,7 +5778,7 @@
     </w:tbl>
     <w:p>
       <w:pPr>
-        <w:pStyle w:val="Style8"/>
+        <w:pStyle w:val="Style9"/>
         <w:keepNext w:val="0"/>
         <w:keepLines w:val="0"/>
         <w:widowControl w:val="0"/>
@@ -5584,6 +5790,8 @@
       </w:pPr>
       <w:r>
         <w:rPr>
+          <w:rFonts w:ascii="Times New Roman" w:eastAsia="Times New Roman" w:hAnsi="Times New Roman" w:cs="Times New Roman"/>
+          <w:color w:val="000000"/>
           <w:spacing w:val="0"/>
           <w:w w:val="100"/>
           <w:position w:val="0"/>
@@ -5600,6 +5808,8 @@
       </w:r>
       <w:r>
         <w:rPr>
+          <w:rFonts w:ascii="Times New Roman" w:eastAsia="Times New Roman" w:hAnsi="Times New Roman" w:cs="Times New Roman"/>
+          <w:color w:val="000000"/>
           <w:spacing w:val="0"/>
           <w:w w:val="100"/>
           <w:position w:val="0"/>
@@ -5612,7 +5822,7 @@
     </w:p>
     <w:p>
       <w:pPr>
-        <w:pStyle w:val="Style8"/>
+        <w:pStyle w:val="Style9"/>
         <w:keepNext w:val="0"/>
         <w:keepLines w:val="0"/>
         <w:widowControl w:val="0"/>
@@ -5624,6 +5834,8 @@
       </w:pPr>
       <w:r>
         <w:rPr>
+          <w:rFonts w:ascii="Times New Roman" w:eastAsia="Times New Roman" w:hAnsi="Times New Roman" w:cs="Times New Roman"/>
+          <w:color w:val="000000"/>
           <w:spacing w:val="0"/>
           <w:w w:val="100"/>
           <w:position w:val="0"/>
@@ -5635,7 +5847,7 @@
     </w:p>
     <w:p>
       <w:pPr>
-        <w:pStyle w:val="Style10"/>
+        <w:pStyle w:val="Style11"/>
         <w:keepNext w:val="0"/>
         <w:keepLines w:val="0"/>
         <w:widowControl w:val="0"/>
@@ -5647,6 +5859,8 @@
       </w:pPr>
       <w:r>
         <w:rPr>
+          <w:rFonts w:ascii="Times New Roman" w:eastAsia="Times New Roman" w:hAnsi="Times New Roman" w:cs="Times New Roman"/>
+          <w:color w:val="000000"/>
           <w:spacing w:val="0"/>
           <w:w w:val="100"/>
           <w:position w:val="0"/>
@@ -5658,7 +5872,7 @@
     </w:p>
     <w:p>
       <w:pPr>
-        <w:pStyle w:val="Style10"/>
+        <w:pStyle w:val="Style11"/>
         <w:keepNext w:val="0"/>
         <w:keepLines w:val="0"/>
         <w:widowControl w:val="0"/>
@@ -5669,6 +5883,8 @@
       </w:pPr>
       <w:r>
         <w:rPr>
+          <w:rFonts w:ascii="Times New Roman" w:eastAsia="Times New Roman" w:hAnsi="Times New Roman" w:cs="Times New Roman"/>
+          <w:color w:val="000000"/>
           <w:spacing w:val="0"/>
           <w:w w:val="100"/>
           <w:position w:val="0"/>
@@ -5682,7 +5898,7 @@
     </w:p>
     <w:p>
       <w:pPr>
-        <w:pStyle w:val="Style8"/>
+        <w:pStyle w:val="Style9"/>
         <w:keepNext w:val="0"/>
         <w:keepLines w:val="0"/>
         <w:widowControl w:val="0"/>
@@ -5694,6 +5910,8 @@
       </w:pPr>
       <w:r>
         <w:rPr>
+          <w:rFonts w:ascii="Times New Roman" w:eastAsia="Times New Roman" w:hAnsi="Times New Roman" w:cs="Times New Roman"/>
+          <w:color w:val="000000"/>
           <w:spacing w:val="0"/>
           <w:w w:val="100"/>
           <w:position w:val="0"/>
@@ -5707,7 +5925,7 @@
     </w:p>
     <w:p>
       <w:pPr>
-        <w:pStyle w:val="Style8"/>
+        <w:pStyle w:val="Style9"/>
         <w:keepNext w:val="0"/>
         <w:keepLines w:val="0"/>
         <w:widowControl w:val="0"/>
@@ -5719,6 +5937,8 @@
       </w:pPr>
       <w:r>
         <w:rPr>
+          <w:rFonts w:ascii="Times New Roman" w:eastAsia="Times New Roman" w:hAnsi="Times New Roman" w:cs="Times New Roman"/>
+          <w:color w:val="000000"/>
           <w:spacing w:val="0"/>
           <w:w w:val="100"/>
           <w:position w:val="0"/>
@@ -5734,7 +5954,7 @@
     </w:p>
     <w:p>
       <w:pPr>
-        <w:pStyle w:val="Style10"/>
+        <w:pStyle w:val="Style11"/>
         <w:keepNext w:val="0"/>
         <w:keepLines w:val="0"/>
         <w:widowControl w:val="0"/>
@@ -5745,6 +5965,8 @@
       </w:pPr>
       <w:r>
         <w:rPr>
+          <w:rFonts w:ascii="Times New Roman" w:eastAsia="Times New Roman" w:hAnsi="Times New Roman" w:cs="Times New Roman"/>
+          <w:color w:val="000000"/>
           <w:spacing w:val="0"/>
           <w:w w:val="100"/>
           <w:position w:val="0"/>
@@ -5796,22 +6018,24 @@
           </w:tcPr>
           <w:p>
             <w:pPr>
-              <w:pStyle w:val="Style2"/>
-              <w:keepNext w:val="0"/>
-              <w:keepLines w:val="0"/>
-              <w:widowControl w:val="0"/>
-              <w:shd w:val="clear" w:color="auto" w:fill="auto"/>
-              <w:bidi w:val="0"/>
-              <w:spacing w:line="240" w:lineRule="auto"/>
-              <w:ind w:left="0" w:firstLine="0"/>
-              <w:jc w:val="left"/>
-              <w:rPr>
-                <w:sz w:val="14"/>
-                <w:szCs w:val="14"/>
-              </w:rPr>
-            </w:pPr>
-            <w:r>
-              <w:rPr>
+              <w:pStyle w:val="Style3"/>
+              <w:keepNext w:val="0"/>
+              <w:keepLines w:val="0"/>
+              <w:widowControl w:val="0"/>
+              <w:shd w:val="clear" w:color="auto" w:fill="auto"/>
+              <w:bidi w:val="0"/>
+              <w:spacing w:line="240" w:lineRule="auto"/>
+              <w:ind w:left="0" w:firstLine="0"/>
+              <w:jc w:val="left"/>
+              <w:rPr>
+                <w:sz w:val="14"/>
+                <w:szCs w:val="14"/>
+              </w:rPr>
+            </w:pPr>
+            <w:r>
+              <w:rPr>
+                <w:rFonts w:ascii="Times New Roman" w:eastAsia="Times New Roman" w:hAnsi="Times New Roman" w:cs="Times New Roman"/>
+                <w:color w:val="000000"/>
                 <w:spacing w:val="0"/>
                 <w:w w:val="100"/>
                 <w:position w:val="0"/>
@@ -5832,22 +6056,24 @@
           </w:tcPr>
           <w:p>
             <w:pPr>
-              <w:pStyle w:val="Style2"/>
-              <w:keepNext w:val="0"/>
-              <w:keepLines w:val="0"/>
-              <w:widowControl w:val="0"/>
-              <w:shd w:val="clear" w:color="auto" w:fill="auto"/>
-              <w:bidi w:val="0"/>
-              <w:spacing w:line="240" w:lineRule="auto"/>
-              <w:ind w:left="0" w:firstLine="0"/>
-              <w:jc w:val="left"/>
-              <w:rPr>
-                <w:sz w:val="14"/>
-                <w:szCs w:val="14"/>
-              </w:rPr>
-            </w:pPr>
-            <w:r>
-              <w:rPr>
+              <w:pStyle w:val="Style3"/>
+              <w:keepNext w:val="0"/>
+              <w:keepLines w:val="0"/>
+              <w:widowControl w:val="0"/>
+              <w:shd w:val="clear" w:color="auto" w:fill="auto"/>
+              <w:bidi w:val="0"/>
+              <w:spacing w:line="240" w:lineRule="auto"/>
+              <w:ind w:left="0" w:firstLine="0"/>
+              <w:jc w:val="left"/>
+              <w:rPr>
+                <w:sz w:val="14"/>
+                <w:szCs w:val="14"/>
+              </w:rPr>
+            </w:pPr>
+            <w:r>
+              <w:rPr>
+                <w:rFonts w:ascii="Times New Roman" w:eastAsia="Times New Roman" w:hAnsi="Times New Roman" w:cs="Times New Roman"/>
+                <w:color w:val="000000"/>
                 <w:spacing w:val="0"/>
                 <w:w w:val="100"/>
                 <w:position w:val="0"/>
@@ -5868,22 +6094,24 @@
           </w:tcPr>
           <w:p>
             <w:pPr>
-              <w:pStyle w:val="Style2"/>
-              <w:keepNext w:val="0"/>
-              <w:keepLines w:val="0"/>
-              <w:widowControl w:val="0"/>
-              <w:shd w:val="clear" w:color="auto" w:fill="auto"/>
-              <w:bidi w:val="0"/>
-              <w:spacing w:line="240" w:lineRule="auto"/>
-              <w:ind w:left="0" w:firstLine="0"/>
-              <w:jc w:val="left"/>
-              <w:rPr>
-                <w:sz w:val="14"/>
-                <w:szCs w:val="14"/>
-              </w:rPr>
-            </w:pPr>
-            <w:r>
-              <w:rPr>
+              <w:pStyle w:val="Style3"/>
+              <w:keepNext w:val="0"/>
+              <w:keepLines w:val="0"/>
+              <w:widowControl w:val="0"/>
+              <w:shd w:val="clear" w:color="auto" w:fill="auto"/>
+              <w:bidi w:val="0"/>
+              <w:spacing w:line="240" w:lineRule="auto"/>
+              <w:ind w:left="0" w:firstLine="0"/>
+              <w:jc w:val="left"/>
+              <w:rPr>
+                <w:sz w:val="14"/>
+                <w:szCs w:val="14"/>
+              </w:rPr>
+            </w:pPr>
+            <w:r>
+              <w:rPr>
+                <w:rFonts w:ascii="Times New Roman" w:eastAsia="Times New Roman" w:hAnsi="Times New Roman" w:cs="Times New Roman"/>
+                <w:color w:val="000000"/>
                 <w:spacing w:val="0"/>
                 <w:w w:val="100"/>
                 <w:position w:val="0"/>
@@ -5909,7 +6137,7 @@
           </w:tcPr>
           <w:p>
             <w:pPr>
-              <w:pStyle w:val="Style2"/>
+              <w:pStyle w:val="Style3"/>
               <w:keepNext w:val="0"/>
               <w:keepLines w:val="0"/>
               <w:widowControl w:val="0"/>
@@ -5925,6 +6153,8 @@
             </w:pPr>
             <w:r>
               <w:rPr>
+                <w:rFonts w:ascii="Times New Roman" w:eastAsia="Times New Roman" w:hAnsi="Times New Roman" w:cs="Times New Roman"/>
+                <w:color w:val="000000"/>
                 <w:spacing w:val="0"/>
                 <w:w w:val="100"/>
                 <w:position w:val="0"/>
@@ -5945,7 +6175,7 @@
           </w:tcPr>
           <w:p>
             <w:pPr>
-              <w:pStyle w:val="Style2"/>
+              <w:pStyle w:val="Style3"/>
               <w:keepNext w:val="0"/>
               <w:keepLines w:val="0"/>
               <w:widowControl w:val="0"/>
@@ -5964,6 +6194,8 @@
             </w:pPr>
             <w:r>
               <w:rPr>
+                <w:rFonts w:ascii="Times New Roman" w:eastAsia="Times New Roman" w:hAnsi="Times New Roman" w:cs="Times New Roman"/>
+                <w:color w:val="000000"/>
                 <w:spacing w:val="0"/>
                 <w:w w:val="100"/>
                 <w:position w:val="0"/>
@@ -5978,7 +6210,7 @@
           </w:p>
           <w:p>
             <w:pPr>
-              <w:pStyle w:val="Style2"/>
+              <w:pStyle w:val="Style3"/>
               <w:keepNext w:val="0"/>
               <w:keepLines w:val="0"/>
               <w:widowControl w:val="0"/>
@@ -5997,6 +6229,8 @@
             </w:pPr>
             <w:r>
               <w:rPr>
+                <w:rFonts w:ascii="Times New Roman" w:eastAsia="Times New Roman" w:hAnsi="Times New Roman" w:cs="Times New Roman"/>
+                <w:color w:val="000000"/>
                 <w:spacing w:val="0"/>
                 <w:w w:val="100"/>
                 <w:position w:val="0"/>
@@ -6018,22 +6252,24 @@
           </w:tcPr>
           <w:p>
             <w:pPr>
-              <w:pStyle w:val="Style2"/>
-              <w:keepNext w:val="0"/>
-              <w:keepLines w:val="0"/>
-              <w:widowControl w:val="0"/>
-              <w:shd w:val="clear" w:color="auto" w:fill="auto"/>
-              <w:bidi w:val="0"/>
-              <w:spacing w:line="240" w:lineRule="auto"/>
-              <w:ind w:left="0" w:firstLine="0"/>
-              <w:jc w:val="left"/>
-              <w:rPr>
-                <w:sz w:val="14"/>
-                <w:szCs w:val="14"/>
-              </w:rPr>
-            </w:pPr>
-            <w:r>
-              <w:rPr>
+              <w:pStyle w:val="Style3"/>
+              <w:keepNext w:val="0"/>
+              <w:keepLines w:val="0"/>
+              <w:widowControl w:val="0"/>
+              <w:shd w:val="clear" w:color="auto" w:fill="auto"/>
+              <w:bidi w:val="0"/>
+              <w:spacing w:line="240" w:lineRule="auto"/>
+              <w:ind w:left="0" w:firstLine="0"/>
+              <w:jc w:val="left"/>
+              <w:rPr>
+                <w:sz w:val="14"/>
+                <w:szCs w:val="14"/>
+              </w:rPr>
+            </w:pPr>
+            <w:r>
+              <w:rPr>
+                <w:rFonts w:ascii="Times New Roman" w:eastAsia="Times New Roman" w:hAnsi="Times New Roman" w:cs="Times New Roman"/>
+                <w:color w:val="000000"/>
                 <w:spacing w:val="0"/>
                 <w:w w:val="100"/>
                 <w:position w:val="0"/>
@@ -6047,7 +6283,7 @@
           </w:p>
           <w:p>
             <w:pPr>
-              <w:pStyle w:val="Style2"/>
+              <w:pStyle w:val="Style3"/>
               <w:keepNext w:val="0"/>
               <w:keepLines w:val="0"/>
               <w:widowControl w:val="0"/>
@@ -6063,6 +6299,8 @@
             </w:pPr>
             <w:r>
               <w:rPr>
+                <w:rFonts w:ascii="Times New Roman" w:eastAsia="Times New Roman" w:hAnsi="Times New Roman" w:cs="Times New Roman"/>
+                <w:color w:val="000000"/>
                 <w:spacing w:val="0"/>
                 <w:w w:val="100"/>
                 <w:position w:val="0"/>
@@ -6083,22 +6321,24 @@
           </w:tcPr>
           <w:p>
             <w:pPr>
-              <w:pStyle w:val="Style2"/>
-              <w:keepNext w:val="0"/>
-              <w:keepLines w:val="0"/>
-              <w:widowControl w:val="0"/>
-              <w:shd w:val="clear" w:color="auto" w:fill="auto"/>
-              <w:bidi w:val="0"/>
-              <w:spacing w:line="240" w:lineRule="auto"/>
-              <w:ind w:left="0" w:firstLine="0"/>
-              <w:jc w:val="left"/>
-              <w:rPr>
-                <w:sz w:val="14"/>
-                <w:szCs w:val="14"/>
-              </w:rPr>
-            </w:pPr>
-            <w:r>
-              <w:rPr>
+              <w:pStyle w:val="Style3"/>
+              <w:keepNext w:val="0"/>
+              <w:keepLines w:val="0"/>
+              <w:widowControl w:val="0"/>
+              <w:shd w:val="clear" w:color="auto" w:fill="auto"/>
+              <w:bidi w:val="0"/>
+              <w:spacing w:line="240" w:lineRule="auto"/>
+              <w:ind w:left="0" w:firstLine="0"/>
+              <w:jc w:val="left"/>
+              <w:rPr>
+                <w:sz w:val="14"/>
+                <w:szCs w:val="14"/>
+              </w:rPr>
+            </w:pPr>
+            <w:r>
+              <w:rPr>
+                <w:rFonts w:ascii="Times New Roman" w:eastAsia="Times New Roman" w:hAnsi="Times New Roman" w:cs="Times New Roman"/>
+                <w:color w:val="000000"/>
                 <w:spacing w:val="0"/>
                 <w:w w:val="100"/>
                 <w:position w:val="0"/>
@@ -6112,7 +6352,7 @@
           </w:p>
           <w:p>
             <w:pPr>
-              <w:pStyle w:val="Style2"/>
+              <w:pStyle w:val="Style3"/>
               <w:keepNext w:val="0"/>
               <w:keepLines w:val="0"/>
               <w:widowControl w:val="0"/>
@@ -6128,6 +6368,8 @@
             </w:pPr>
             <w:r>
               <w:rPr>
+                <w:rFonts w:ascii="Times New Roman" w:eastAsia="Times New Roman" w:hAnsi="Times New Roman" w:cs="Times New Roman"/>
+                <w:color w:val="000000"/>
                 <w:spacing w:val="0"/>
                 <w:w w:val="100"/>
                 <w:position w:val="0"/>
@@ -6173,22 +6415,24 @@
           </w:tcPr>
           <w:p>
             <w:pPr>
-              <w:pStyle w:val="Style2"/>
-              <w:keepNext w:val="0"/>
-              <w:keepLines w:val="0"/>
-              <w:widowControl w:val="0"/>
-              <w:shd w:val="clear" w:color="auto" w:fill="auto"/>
-              <w:bidi w:val="0"/>
-              <w:spacing w:line="240" w:lineRule="auto"/>
-              <w:ind w:left="0" w:firstLine="0"/>
-              <w:jc w:val="left"/>
-              <w:rPr>
-                <w:sz w:val="14"/>
-                <w:szCs w:val="14"/>
-              </w:rPr>
-            </w:pPr>
-            <w:r>
-              <w:rPr>
+              <w:pStyle w:val="Style3"/>
+              <w:keepNext w:val="0"/>
+              <w:keepLines w:val="0"/>
+              <w:widowControl w:val="0"/>
+              <w:shd w:val="clear" w:color="auto" w:fill="auto"/>
+              <w:bidi w:val="0"/>
+              <w:spacing w:line="240" w:lineRule="auto"/>
+              <w:ind w:left="0" w:firstLine="0"/>
+              <w:jc w:val="left"/>
+              <w:rPr>
+                <w:sz w:val="14"/>
+                <w:szCs w:val="14"/>
+              </w:rPr>
+            </w:pPr>
+            <w:r>
+              <w:rPr>
+                <w:rFonts w:ascii="Times New Roman" w:eastAsia="Times New Roman" w:hAnsi="Times New Roman" w:cs="Times New Roman"/>
+                <w:color w:val="000000"/>
                 <w:spacing w:val="0"/>
                 <w:w w:val="100"/>
                 <w:position w:val="0"/>
@@ -6211,22 +6455,24 @@
           </w:tcPr>
           <w:p>
             <w:pPr>
-              <w:pStyle w:val="Style2"/>
-              <w:keepNext w:val="0"/>
-              <w:keepLines w:val="0"/>
-              <w:widowControl w:val="0"/>
-              <w:shd w:val="clear" w:color="auto" w:fill="auto"/>
-              <w:bidi w:val="0"/>
-              <w:spacing w:line="240" w:lineRule="auto"/>
-              <w:ind w:left="0" w:firstLine="0"/>
-              <w:jc w:val="left"/>
-              <w:rPr>
-                <w:sz w:val="14"/>
-                <w:szCs w:val="14"/>
-              </w:rPr>
-            </w:pPr>
-            <w:r>
-              <w:rPr>
+              <w:pStyle w:val="Style3"/>
+              <w:keepNext w:val="0"/>
+              <w:keepLines w:val="0"/>
+              <w:widowControl w:val="0"/>
+              <w:shd w:val="clear" w:color="auto" w:fill="auto"/>
+              <w:bidi w:val="0"/>
+              <w:spacing w:line="240" w:lineRule="auto"/>
+              <w:ind w:left="0" w:firstLine="0"/>
+              <w:jc w:val="left"/>
+              <w:rPr>
+                <w:sz w:val="14"/>
+                <w:szCs w:val="14"/>
+              </w:rPr>
+            </w:pPr>
+            <w:r>
+              <w:rPr>
+                <w:rFonts w:ascii="Times New Roman" w:eastAsia="Times New Roman" w:hAnsi="Times New Roman" w:cs="Times New Roman"/>
+                <w:color w:val="000000"/>
                 <w:spacing w:val="0"/>
                 <w:w w:val="100"/>
                 <w:position w:val="0"/>
@@ -6249,22 +6495,24 @@
           </w:tcPr>
           <w:p>
             <w:pPr>
-              <w:pStyle w:val="Style2"/>
-              <w:keepNext w:val="0"/>
-              <w:keepLines w:val="0"/>
-              <w:widowControl w:val="0"/>
-              <w:shd w:val="clear" w:color="auto" w:fill="auto"/>
-              <w:bidi w:val="0"/>
-              <w:spacing w:line="240" w:lineRule="auto"/>
-              <w:ind w:left="0" w:firstLine="0"/>
-              <w:jc w:val="left"/>
-              <w:rPr>
-                <w:sz w:val="14"/>
-                <w:szCs w:val="14"/>
-              </w:rPr>
-            </w:pPr>
-            <w:r>
-              <w:rPr>
+              <w:pStyle w:val="Style3"/>
+              <w:keepNext w:val="0"/>
+              <w:keepLines w:val="0"/>
+              <w:widowControl w:val="0"/>
+              <w:shd w:val="clear" w:color="auto" w:fill="auto"/>
+              <w:bidi w:val="0"/>
+              <w:spacing w:line="240" w:lineRule="auto"/>
+              <w:ind w:left="0" w:firstLine="0"/>
+              <w:jc w:val="left"/>
+              <w:rPr>
+                <w:sz w:val="14"/>
+                <w:szCs w:val="14"/>
+              </w:rPr>
+            </w:pPr>
+            <w:r>
+              <w:rPr>
+                <w:rFonts w:ascii="Times New Roman" w:eastAsia="Times New Roman" w:hAnsi="Times New Roman" w:cs="Times New Roman"/>
+                <w:color w:val="000000"/>
                 <w:spacing w:val="0"/>
                 <w:w w:val="100"/>
                 <w:position w:val="0"/>
@@ -6281,7 +6529,7 @@
     </w:tbl>
     <w:p>
       <w:pPr>
-        <w:pStyle w:val="Style12"/>
+        <w:pStyle w:val="Style13"/>
         <w:keepNext w:val="0"/>
         <w:keepLines w:val="0"/>
         <w:widowControl w:val="0"/>
@@ -6297,6 +6545,8 @@
       </w:pPr>
       <w:r>
         <w:rPr>
+          <w:rFonts w:ascii="Times New Roman" w:eastAsia="Times New Roman" w:hAnsi="Times New Roman" w:cs="Times New Roman"/>
+          <w:color w:val="000000"/>
           <w:spacing w:val="0"/>
           <w:w w:val="100"/>
           <w:position w:val="0"/>
@@ -6310,7 +6560,7 @@
     </w:p>
     <w:p>
       <w:pPr>
-        <w:pStyle w:val="Style10"/>
+        <w:pStyle w:val="Style11"/>
         <w:keepNext w:val="0"/>
         <w:keepLines w:val="0"/>
         <w:widowControl w:val="0"/>
@@ -6329,6 +6579,8 @@
       </w:pPr>
       <w:r>
         <w:rPr>
+          <w:rFonts w:ascii="Times New Roman" w:eastAsia="Times New Roman" w:hAnsi="Times New Roman" w:cs="Times New Roman"/>
+          <w:color w:val="000000"/>
           <w:spacing w:val="0"/>
           <w:w w:val="100"/>
           <w:position w:val="0"/>
@@ -6342,6 +6594,8 @@
       </w:r>
       <w:r>
         <w:rPr>
+          <w:rFonts w:ascii="Times New Roman" w:eastAsia="Times New Roman" w:hAnsi="Times New Roman" w:cs="Times New Roman"/>
+          <w:color w:val="000000"/>
           <w:spacing w:val="0"/>
           <w:w w:val="100"/>
           <w:position w:val="0"/>
@@ -6356,7 +6610,7 @@
     </w:p>
     <w:p>
       <w:pPr>
-        <w:pStyle w:val="Style10"/>
+        <w:pStyle w:val="Style11"/>
         <w:keepNext w:val="0"/>
         <w:keepLines w:val="0"/>
         <w:widowControl w:val="0"/>
@@ -6375,6 +6629,8 @@
       </w:pPr>
       <w:r>
         <w:rPr>
+          <w:rFonts w:ascii="Times New Roman" w:eastAsia="Times New Roman" w:hAnsi="Times New Roman" w:cs="Times New Roman"/>
+          <w:color w:val="000000"/>
           <w:spacing w:val="0"/>
           <w:w w:val="100"/>
           <w:position w:val="0"/>
@@ -6388,6 +6644,8 @@
       </w:r>
       <w:r>
         <w:rPr>
+          <w:rFonts w:ascii="Times New Roman" w:eastAsia="Times New Roman" w:hAnsi="Times New Roman" w:cs="Times New Roman"/>
+          <w:color w:val="000000"/>
           <w:spacing w:val="0"/>
           <w:w w:val="100"/>
           <w:position w:val="0"/>
@@ -6402,7 +6660,7 @@
     </w:p>
     <w:p>
       <w:pPr>
-        <w:pStyle w:val="Style10"/>
+        <w:pStyle w:val="Style11"/>
         <w:keepNext w:val="0"/>
         <w:keepLines w:val="0"/>
         <w:widowControl w:val="0"/>
@@ -6418,6 +6676,8 @@
       </w:pPr>
       <w:r>
         <w:rPr>
+          <w:rFonts w:ascii="Times New Roman" w:eastAsia="Times New Roman" w:hAnsi="Times New Roman" w:cs="Times New Roman"/>
+          <w:color w:val="000000"/>
           <w:spacing w:val="0"/>
           <w:w w:val="100"/>
           <w:position w:val="0"/>
@@ -6443,9 +6703,9 @@
         <w:numFmt w:val="decimal"/>
         <w:numRestart w:val="continuous"/>
       </w:footnotePr>
+      <w:type w:val="continuous"/>
       <w:pgSz w:w="12240" w:h="16840"/>
-      <w:pgMar w:top="2223" w:left="1761" w:right="964" w:bottom="730" w:header="1795" w:footer="302" w:gutter="0"/>
-      <w:pgNumType w:start="59"/>
+      <w:pgMar w:top="2223" w:left="1761" w:right="964" w:bottom="730" w:header="0" w:footer="3" w:gutter="0"/>
       <w:cols w:space="720"/>
       <w:noEndnote/>
       <w:rtlGutter w:val="0"/>
@@ -6480,7 +6740,7 @@
   <w:docDefaults>
     <w:rPrDefault>
       <w:rPr>
-        <w:rFonts w:ascii="Arial Unicode MS" w:eastAsia="Arial Unicode MS" w:hAnsi="Arial Unicode MS" w:cs="Arial Unicode MS"/>
+        <w:rFonts w:ascii="Times New Roman" w:eastAsia="Times New Roman" w:hAnsi="Times New Roman" w:cs="Times New Roman"/>
         <w:sz w:val="24"/>
         <w:szCs w:val="24"/>
         <w:lang w:val="en-US" w:eastAsia="en-US" w:bidi="en-US"/>
@@ -6512,7 +6772,7 @@
       <w:jc w:val="left"/>
     </w:pPr>
     <w:rPr>
-      <w:rFonts w:ascii="Arial Unicode MS" w:eastAsia="Arial Unicode MS" w:hAnsi="Arial Unicode MS" w:cs="Arial Unicode MS"/>
+      <w:rFonts w:ascii="Times New Roman" w:eastAsia="Times New Roman" w:hAnsi="Times New Roman" w:cs="Times New Roman"/>
       <w:color w:val="000000"/>
       <w:spacing w:val="0"/>
       <w:w w:val="100"/>
@@ -6526,7 +6786,7 @@
   <w:style w:type="character" w:default="1" w:styleId="DefaultParagraphFont">
     <w:name w:val="Default Paragraph Font"/>
     <w:rPr>
-      <w:rFonts w:ascii="Arial Unicode MS" w:eastAsia="Arial Unicode MS" w:hAnsi="Arial Unicode MS" w:cs="Arial Unicode MS"/>
+      <w:rFonts w:ascii="Times New Roman" w:eastAsia="Times New Roman" w:hAnsi="Times New Roman" w:cs="Times New Roman"/>
       <w:color w:val="000000"/>
       <w:spacing w:val="0"/>
       <w:w w:val="100"/>
@@ -6537,82 +6797,82 @@
       <w:lang w:val="en-US" w:eastAsia="en-US" w:bidi="en-US"/>
     </w:rPr>
   </w:style>
-  <w:style w:type="character" w:customStyle="1" w:styleId="CharStyle3">
+  <w:style w:type="character" w:styleId="Hyperlink">
+    <w:name w:val="Hyperlink"/>
+    <w:basedOn w:val="DefaultParagraphFont"/>
+    <w:rPr>
+      <w:color w:val="0066CC"/>
+      <w:u w:val="single"/>
+    </w:rPr>
+  </w:style>
+  <w:style w:type="character" w:customStyle="1" w:styleId="CharStyle4">
     <w:name w:val="Other_"/>
     <w:basedOn w:val="DefaultParagraphFont"/>
-    <w:link w:val="Style2"/>
+    <w:link w:val="Style3"/>
     <w:rPr>
-      <w:rFonts w:ascii="Times New Roman" w:eastAsia="Times New Roman" w:hAnsi="Times New Roman" w:cs="Times New Roman"/>
       <w:b w:val="0"/>
       <w:bCs w:val="0"/>
       <w:i w:val="0"/>
       <w:iCs w:val="0"/>
       <w:smallCaps w:val="0"/>
       <w:strike w:val="0"/>
-      <w:color w:val="746C54"/>
       <w:sz w:val="18"/>
       <w:szCs w:val="18"/>
       <w:u w:val="none"/>
     </w:rPr>
   </w:style>
-  <w:style w:type="character" w:customStyle="1" w:styleId="CharStyle9">
+  <w:style w:type="character" w:customStyle="1" w:styleId="CharStyle10">
     <w:name w:val="Body text_"/>
     <w:basedOn w:val="DefaultParagraphFont"/>
-    <w:link w:val="Style8"/>
+    <w:link w:val="Style9"/>
     <w:rPr>
-      <w:rFonts w:ascii="Times New Roman" w:eastAsia="Times New Roman" w:hAnsi="Times New Roman" w:cs="Times New Roman"/>
       <w:b w:val="0"/>
       <w:bCs w:val="0"/>
       <w:i w:val="0"/>
       <w:iCs w:val="0"/>
       <w:smallCaps w:val="0"/>
       <w:strike w:val="0"/>
-      <w:color w:val="746C54"/>
       <w:sz w:val="18"/>
       <w:szCs w:val="18"/>
       <w:u w:val="none"/>
     </w:rPr>
   </w:style>
-  <w:style w:type="character" w:customStyle="1" w:styleId="CharStyle11">
+  <w:style w:type="character" w:customStyle="1" w:styleId="CharStyle12">
     <w:name w:val="Body text (2)_"/>
     <w:basedOn w:val="DefaultParagraphFont"/>
-    <w:link w:val="Style10"/>
+    <w:link w:val="Style11"/>
     <w:rPr>
-      <w:rFonts w:ascii="Times New Roman" w:eastAsia="Times New Roman" w:hAnsi="Times New Roman" w:cs="Times New Roman"/>
       <w:b w:val="0"/>
       <w:bCs w:val="0"/>
       <w:i w:val="0"/>
       <w:iCs w:val="0"/>
       <w:smallCaps w:val="0"/>
       <w:strike w:val="0"/>
-      <w:color w:val="746C54"/>
       <w:sz w:val="15"/>
       <w:szCs w:val="15"/>
       <w:u w:val="none"/>
     </w:rPr>
   </w:style>
-  <w:style w:type="character" w:customStyle="1" w:styleId="CharStyle13">
+  <w:style w:type="character" w:customStyle="1" w:styleId="CharStyle14">
     <w:name w:val="Table caption_"/>
     <w:basedOn w:val="DefaultParagraphFont"/>
-    <w:link w:val="Style12"/>
+    <w:link w:val="Style13"/>
     <w:rPr>
-      <w:rFonts w:ascii="Times New Roman" w:eastAsia="Times New Roman" w:hAnsi="Times New Roman" w:cs="Times New Roman"/>
       <w:b w:val="0"/>
       <w:bCs w:val="0"/>
       <w:i w:val="0"/>
       <w:iCs w:val="0"/>
       <w:smallCaps w:val="0"/>
       <w:strike w:val="0"/>
-      <w:color w:val="746C54"/>
       <w:sz w:val="14"/>
       <w:szCs w:val="14"/>
       <w:u w:val="none"/>
     </w:rPr>
   </w:style>
-  <w:style w:type="paragraph" w:customStyle="1" w:styleId="Style2">
+  <w:style w:type="paragraph" w:customStyle="1" w:styleId="Style3">
     <w:name w:val="Other"/>
     <w:basedOn w:val="Normal"/>
-    <w:link w:val="CharStyle3"/>
+    <w:link w:val="CharStyle4"/>
     <w:pPr>
       <w:widowControl w:val="0"/>
       <w:shd w:val="clear" w:color="auto" w:fill="FFFFFF"/>
@@ -6620,23 +6880,21 @@
       <w:jc w:val="both"/>
     </w:pPr>
     <w:rPr>
-      <w:rFonts w:ascii="Times New Roman" w:eastAsia="Times New Roman" w:hAnsi="Times New Roman" w:cs="Times New Roman"/>
       <w:b w:val="0"/>
       <w:bCs w:val="0"/>
       <w:i w:val="0"/>
       <w:iCs w:val="0"/>
       <w:smallCaps w:val="0"/>
       <w:strike w:val="0"/>
-      <w:color w:val="746C54"/>
       <w:sz w:val="18"/>
       <w:szCs w:val="18"/>
       <w:u w:val="none"/>
     </w:rPr>
   </w:style>
-  <w:style w:type="paragraph" w:styleId="Style8">
+  <w:style w:type="paragraph" w:styleId="Style9">
     <w:name w:val="Body text"/>
     <w:basedOn w:val="Normal"/>
-    <w:link w:val="CharStyle9"/>
+    <w:link w:val="CharStyle10"/>
     <w:qFormat/>
     <w:pPr>
       <w:widowControl w:val="0"/>
@@ -6645,23 +6903,21 @@
       <w:jc w:val="both"/>
     </w:pPr>
     <w:rPr>
-      <w:rFonts w:ascii="Times New Roman" w:eastAsia="Times New Roman" w:hAnsi="Times New Roman" w:cs="Times New Roman"/>
       <w:b w:val="0"/>
       <w:bCs w:val="0"/>
       <w:i w:val="0"/>
       <w:iCs w:val="0"/>
       <w:smallCaps w:val="0"/>
       <w:strike w:val="0"/>
-      <w:color w:val="746C54"/>
       <w:sz w:val="18"/>
       <w:szCs w:val="18"/>
       <w:u w:val="none"/>
     </w:rPr>
   </w:style>
-  <w:style w:type="paragraph" w:customStyle="1" w:styleId="Style10">
+  <w:style w:type="paragraph" w:customStyle="1" w:styleId="Style11">
     <w:name w:val="Body text (2)"/>
     <w:basedOn w:val="Normal"/>
-    <w:link w:val="CharStyle11"/>
+    <w:link w:val="CharStyle12"/>
     <w:pPr>
       <w:widowControl w:val="0"/>
       <w:shd w:val="clear" w:color="auto" w:fill="FFFFFF"/>
@@ -6670,36 +6926,32 @@
       <w:jc w:val="both"/>
     </w:pPr>
     <w:rPr>
-      <w:rFonts w:ascii="Times New Roman" w:eastAsia="Times New Roman" w:hAnsi="Times New Roman" w:cs="Times New Roman"/>
       <w:b w:val="0"/>
       <w:bCs w:val="0"/>
       <w:i w:val="0"/>
       <w:iCs w:val="0"/>
       <w:smallCaps w:val="0"/>
       <w:strike w:val="0"/>
-      <w:color w:val="746C54"/>
       <w:sz w:val="15"/>
       <w:szCs w:val="15"/>
       <w:u w:val="none"/>
     </w:rPr>
   </w:style>
-  <w:style w:type="paragraph" w:customStyle="1" w:styleId="Style12">
+  <w:style w:type="paragraph" w:customStyle="1" w:styleId="Style13">
     <w:name w:val="Table caption"/>
     <w:basedOn w:val="Normal"/>
-    <w:link w:val="CharStyle13"/>
+    <w:link w:val="CharStyle14"/>
     <w:pPr>
       <w:widowControl w:val="0"/>
       <w:shd w:val="clear" w:color="auto" w:fill="FFFFFF"/>
     </w:pPr>
     <w:rPr>
-      <w:rFonts w:ascii="Times New Roman" w:eastAsia="Times New Roman" w:hAnsi="Times New Roman" w:cs="Times New Roman"/>
       <w:b w:val="0"/>
       <w:bCs w:val="0"/>
       <w:i w:val="0"/>
       <w:iCs w:val="0"/>
       <w:smallCaps w:val="0"/>
       <w:strike w:val="0"/>
-      <w:color w:val="746C54"/>
       <w:sz w:val="14"/>
       <w:szCs w:val="14"/>
       <w:u w:val="none"/>
